--- a/EPC/02/EPC02.docx
+++ b/EPC/02/EPC02.docx
@@ -1463,18 +1463,18 @@
         <w:tblLook w:val="0000" w:firstRow="0" w:lastRow="0" w:firstColumn="0" w:lastColumn="0" w:noHBand="0" w:noVBand="0"/>
       </w:tblPr>
       <w:tblGrid>
-        <w:gridCol w:w="1264"/>
-        <w:gridCol w:w="754"/>
-        <w:gridCol w:w="708"/>
-        <w:gridCol w:w="709"/>
-        <w:gridCol w:w="709"/>
-        <w:gridCol w:w="709"/>
-        <w:gridCol w:w="708"/>
-        <w:gridCol w:w="709"/>
-        <w:gridCol w:w="567"/>
-        <w:gridCol w:w="567"/>
-        <w:gridCol w:w="673"/>
-        <w:gridCol w:w="1065"/>
+        <w:gridCol w:w="822"/>
+        <w:gridCol w:w="833"/>
+        <w:gridCol w:w="833"/>
+        <w:gridCol w:w="833"/>
+        <w:gridCol w:w="833"/>
+        <w:gridCol w:w="833"/>
+        <w:gridCol w:w="833"/>
+        <w:gridCol w:w="833"/>
+        <w:gridCol w:w="833"/>
+        <w:gridCol w:w="833"/>
+        <w:gridCol w:w="882"/>
+        <w:gridCol w:w="578"/>
       </w:tblGrid>
       <w:tr>
         <w:trPr>
@@ -1983,6 +1983,13 @@
                 <w:color w:val="000000"/>
               </w:rPr>
             </w:pPr>
+            <w:r>
+              <w:rPr>
+                <w:rFonts w:ascii="Times New Roman" w:hAnsi="Times New Roman"/>
+                <w:color w:val="000000"/>
+              </w:rPr>
+              <w:t xml:space="preserve">0.69988584 </w:t>
+            </w:r>
           </w:p>
         </w:tc>
         <w:tc>
@@ -1997,6 +2004,13 @@
                 <w:color w:val="000000"/>
               </w:rPr>
             </w:pPr>
+            <w:r>
+              <w:rPr>
+                <w:rFonts w:ascii="Times New Roman" w:hAnsi="Times New Roman"/>
+                <w:color w:val="000000"/>
+              </w:rPr>
+              <w:t>0.45703747</w:t>
+            </w:r>
           </w:p>
         </w:tc>
         <w:tc>
@@ -2011,6 +2025,13 @@
                 <w:color w:val="000000"/>
               </w:rPr>
             </w:pPr>
+            <w:r>
+              <w:rPr>
+                <w:rFonts w:ascii="Times New Roman" w:hAnsi="Times New Roman"/>
+                <w:color w:val="000000"/>
+              </w:rPr>
+              <w:t>0.81116829</w:t>
+            </w:r>
           </w:p>
         </w:tc>
         <w:tc>
@@ -2025,6 +2046,13 @@
                 <w:color w:val="000000"/>
               </w:rPr>
             </w:pPr>
+            <w:r>
+              <w:rPr>
+                <w:rFonts w:ascii="Times New Roman" w:hAnsi="Times New Roman"/>
+                <w:color w:val="000000"/>
+              </w:rPr>
+              <w:t>0.58643854</w:t>
+            </w:r>
           </w:p>
         </w:tc>
         <w:tc>
@@ -2039,6 +2067,13 @@
                 <w:color w:val="000000"/>
               </w:rPr>
             </w:pPr>
+            <w:r>
+              <w:rPr>
+                <w:rFonts w:ascii="Times New Roman" w:hAnsi="Times New Roman"/>
+                <w:color w:val="000000"/>
+              </w:rPr>
+              <w:t>0.87055865</w:t>
+            </w:r>
           </w:p>
         </w:tc>
         <w:tc>
@@ -2053,6 +2088,13 @@
                 <w:color w:val="000000"/>
               </w:rPr>
             </w:pPr>
+            <w:r>
+              <w:rPr>
+                <w:rFonts w:ascii="Times New Roman" w:hAnsi="Times New Roman"/>
+                <w:color w:val="000000"/>
+              </w:rPr>
+              <w:t>-1.81314893</w:t>
+            </w:r>
           </w:p>
         </w:tc>
         <w:tc>
@@ -2067,6 +2109,13 @@
                 <w:color w:val="000000"/>
               </w:rPr>
             </w:pPr>
+            <w:r>
+              <w:rPr>
+                <w:rFonts w:ascii="Times New Roman" w:hAnsi="Times New Roman"/>
+                <w:color w:val="000000"/>
+              </w:rPr>
+              <w:t>1.3129172</w:t>
+            </w:r>
           </w:p>
         </w:tc>
         <w:tc>
@@ -2081,6 +2130,13 @@
                 <w:color w:val="000000"/>
               </w:rPr>
             </w:pPr>
+            <w:r>
+              <w:rPr>
+                <w:rFonts w:ascii="Times New Roman" w:hAnsi="Times New Roman"/>
+                <w:color w:val="000000"/>
+              </w:rPr>
+              <w:t>1.64237534</w:t>
+            </w:r>
           </w:p>
         </w:tc>
         <w:tc>
@@ -2095,6 +2151,13 @@
                 <w:color w:val="000000"/>
               </w:rPr>
             </w:pPr>
+            <w:r>
+              <w:rPr>
+                <w:rFonts w:ascii="Times New Roman" w:hAnsi="Times New Roman"/>
+                <w:color w:val="000000"/>
+              </w:rPr>
+              <w:t>-0.42765434</w:t>
+            </w:r>
           </w:p>
         </w:tc>
         <w:tc>
@@ -2109,6 +2172,13 @@
                 <w:color w:val="000000"/>
               </w:rPr>
             </w:pPr>
+            <w:r>
+              <w:rPr>
+                <w:rFonts w:ascii="Times New Roman" w:hAnsi="Times New Roman"/>
+                <w:color w:val="000000"/>
+              </w:rPr>
+              <w:t>-1.17782444]</w:t>
+            </w:r>
           </w:p>
         </w:tc>
         <w:tc>
@@ -2123,6 +2193,13 @@
                 <w:color w:val="000000"/>
               </w:rPr>
             </w:pPr>
+            <w:r>
+              <w:rPr>
+                <w:rFonts w:ascii="Times New Roman" w:hAnsi="Times New Roman"/>
+                <w:color w:val="000000"/>
+              </w:rPr>
+              <w:t>920</w:t>
+            </w:r>
           </w:p>
         </w:tc>
       </w:tr>
@@ -2178,6 +2255,13 @@
                 <w:color w:val="000000"/>
               </w:rPr>
             </w:pPr>
+            <w:r>
+              <w:rPr>
+                <w:rFonts w:ascii="Times New Roman" w:hAnsi="Times New Roman"/>
+                <w:color w:val="000000"/>
+              </w:rPr>
+              <w:t>0.75251223</w:t>
+            </w:r>
           </w:p>
         </w:tc>
         <w:tc>
@@ -2192,6 +2276,13 @@
                 <w:color w:val="000000"/>
               </w:rPr>
             </w:pPr>
+            <w:r>
+              <w:rPr>
+                <w:rFonts w:ascii="Times New Roman" w:hAnsi="Times New Roman"/>
+                <w:color w:val="000000"/>
+              </w:rPr>
+              <w:t>0.85008082</w:t>
+            </w:r>
           </w:p>
         </w:tc>
         <w:tc>
@@ -2206,6 +2297,13 @@
                 <w:color w:val="000000"/>
               </w:rPr>
             </w:pPr>
+            <w:r>
+              <w:rPr>
+                <w:rFonts w:ascii="Times New Roman" w:hAnsi="Times New Roman"/>
+                <w:color w:val="000000"/>
+              </w:rPr>
+              <w:t>0.35218881</w:t>
+            </w:r>
           </w:p>
         </w:tc>
         <w:tc>
@@ -2220,6 +2318,13 @@
                 <w:color w:val="000000"/>
               </w:rPr>
             </w:pPr>
+            <w:r>
+              <w:rPr>
+                <w:rFonts w:ascii="Times New Roman" w:hAnsi="Times New Roman"/>
+                <w:color w:val="000000"/>
+              </w:rPr>
+              <w:t>0.95241846</w:t>
+            </w:r>
           </w:p>
         </w:tc>
         <w:tc>
@@ -2234,6 +2339,13 @@
                 <w:color w:val="000000"/>
               </w:rPr>
             </w:pPr>
+            <w:r>
+              <w:rPr>
+                <w:rFonts w:ascii="Times New Roman" w:hAnsi="Times New Roman"/>
+                <w:color w:val="000000"/>
+              </w:rPr>
+              <w:t>0.14102685</w:t>
+            </w:r>
           </w:p>
         </w:tc>
         <w:tc>
@@ -2248,6 +2360,13 @@
                 <w:color w:val="000000"/>
               </w:rPr>
             </w:pPr>
+            <w:r>
+              <w:rPr>
+                <w:rFonts w:ascii="Times New Roman" w:hAnsi="Times New Roman"/>
+                <w:color w:val="000000"/>
+              </w:rPr>
+              <w:t>-1.81312893</w:t>
+            </w:r>
           </w:p>
         </w:tc>
         <w:tc>
@@ -2262,6 +2381,13 @@
                 <w:color w:val="000000"/>
               </w:rPr>
             </w:pPr>
+            <w:r>
+              <w:rPr>
+                <w:rFonts w:ascii="Times New Roman" w:hAnsi="Times New Roman"/>
+                <w:color w:val="000000"/>
+              </w:rPr>
+              <w:t>1.31295453</w:t>
+            </w:r>
           </w:p>
         </w:tc>
         <w:tc>
@@ -2276,6 +2402,13 @@
                 <w:color w:val="000000"/>
               </w:rPr>
             </w:pPr>
+            <w:r>
+              <w:rPr>
+                <w:rFonts w:ascii="Times New Roman" w:hAnsi="Times New Roman"/>
+                <w:color w:val="000000"/>
+              </w:rPr>
+              <w:t>1.64241623</w:t>
+            </w:r>
           </w:p>
         </w:tc>
         <w:tc>
@@ -2290,6 +2423,13 @@
                 <w:color w:val="000000"/>
               </w:rPr>
             </w:pPr>
+            <w:r>
+              <w:rPr>
+                <w:rFonts w:ascii="Times New Roman" w:hAnsi="Times New Roman"/>
+                <w:color w:val="000000"/>
+              </w:rPr>
+              <w:t>-0.42755946</w:t>
+            </w:r>
           </w:p>
         </w:tc>
         <w:tc>
@@ -2304,6 +2444,13 @@
                 <w:color w:val="000000"/>
               </w:rPr>
             </w:pPr>
+            <w:r>
+              <w:rPr>
+                <w:rFonts w:ascii="Times New Roman" w:hAnsi="Times New Roman"/>
+                <w:color w:val="000000"/>
+              </w:rPr>
+              <w:t>-1.17784671</w:t>
+            </w:r>
           </w:p>
         </w:tc>
         <w:tc>
@@ -2318,6 +2465,13 @@
                 <w:color w:val="000000"/>
               </w:rPr>
             </w:pPr>
+            <w:r>
+              <w:rPr>
+                <w:rFonts w:ascii="Times New Roman" w:hAnsi="Times New Roman"/>
+                <w:color w:val="000000"/>
+              </w:rPr>
+              <w:t>930</w:t>
+            </w:r>
           </w:p>
         </w:tc>
       </w:tr>
@@ -2373,6 +2527,13 @@
                 <w:color w:val="000000"/>
               </w:rPr>
             </w:pPr>
+            <w:r>
+              <w:rPr>
+                <w:rFonts w:ascii="Times New Roman" w:hAnsi="Times New Roman"/>
+                <w:color w:val="000000"/>
+              </w:rPr>
+              <w:t>0.78075652</w:t>
+            </w:r>
           </w:p>
         </w:tc>
         <w:tc>
@@ -2387,6 +2548,13 @@
                 <w:color w:val="000000"/>
               </w:rPr>
             </w:pPr>
+            <w:r>
+              <w:rPr>
+                <w:rFonts w:ascii="Times New Roman" w:hAnsi="Times New Roman"/>
+                <w:color w:val="000000"/>
+              </w:rPr>
+              <w:t>0.47697923</w:t>
+            </w:r>
           </w:p>
         </w:tc>
         <w:tc>
@@ -2401,6 +2569,13 @@
                 <w:color w:val="000000"/>
               </w:rPr>
             </w:pPr>
+            <w:r>
+              <w:rPr>
+                <w:rFonts w:ascii="Times New Roman" w:hAnsi="Times New Roman"/>
+                <w:color w:val="000000"/>
+              </w:rPr>
+              <w:t>0.07060419</w:t>
+            </w:r>
           </w:p>
         </w:tc>
         <w:tc>
@@ -2415,6 +2590,13 @@
                 <w:color w:val="000000"/>
               </w:rPr>
             </w:pPr>
+            <w:r>
+              <w:rPr>
+                <w:rFonts w:ascii="Times New Roman" w:hAnsi="Times New Roman"/>
+                <w:color w:val="000000"/>
+              </w:rPr>
+              <w:t>0.39615541</w:t>
+            </w:r>
           </w:p>
         </w:tc>
         <w:tc>
@@ -2429,6 +2611,13 @@
                 <w:color w:val="000000"/>
               </w:rPr>
             </w:pPr>
+            <w:r>
+              <w:rPr>
+                <w:rFonts w:ascii="Times New Roman" w:hAnsi="Times New Roman"/>
+                <w:color w:val="000000"/>
+              </w:rPr>
+              <w:t>0.22492951</w:t>
+            </w:r>
           </w:p>
         </w:tc>
         <w:tc>
@@ -2443,6 +2632,13 @@
                 <w:color w:val="000000"/>
               </w:rPr>
             </w:pPr>
+            <w:r>
+              <w:rPr>
+                <w:rFonts w:ascii="Times New Roman" w:hAnsi="Times New Roman"/>
+                <w:color w:val="000000"/>
+              </w:rPr>
+              <w:t>-1.81316557</w:t>
+            </w:r>
           </w:p>
         </w:tc>
         <w:tc>
@@ -2457,6 +2653,13 @@
                 <w:color w:val="000000"/>
               </w:rPr>
             </w:pPr>
+            <w:r>
+              <w:rPr>
+                <w:rFonts w:ascii="Times New Roman" w:hAnsi="Times New Roman"/>
+                <w:color w:val="000000"/>
+              </w:rPr>
+              <w:t>1.31289186</w:t>
+            </w:r>
           </w:p>
         </w:tc>
         <w:tc>
@@ -2471,6 +2674,13 @@
                 <w:color w:val="000000"/>
               </w:rPr>
             </w:pPr>
+            <w:r>
+              <w:rPr>
+                <w:rFonts w:ascii="Times New Roman" w:hAnsi="Times New Roman"/>
+                <w:color w:val="000000"/>
+              </w:rPr>
+              <w:t>1.6423485</w:t>
+            </w:r>
           </w:p>
         </w:tc>
         <w:tc>
@@ -2485,6 +2695,13 @@
                 <w:color w:val="000000"/>
               </w:rPr>
             </w:pPr>
+            <w:r>
+              <w:rPr>
+                <w:rFonts w:ascii="Times New Roman" w:hAnsi="Times New Roman"/>
+                <w:color w:val="000000"/>
+              </w:rPr>
+              <w:t>-0.42772192</w:t>
+            </w:r>
           </w:p>
         </w:tc>
         <w:tc>
@@ -2499,6 +2716,13 @@
                 <w:color w:val="000000"/>
               </w:rPr>
             </w:pPr>
+            <w:r>
+              <w:rPr>
+                <w:rFonts w:ascii="Times New Roman" w:hAnsi="Times New Roman"/>
+                <w:color w:val="000000"/>
+              </w:rPr>
+              <w:t>-1.17781006</w:t>
+            </w:r>
           </w:p>
         </w:tc>
         <w:tc>
@@ -2513,6 +2737,13 @@
                 <w:color w:val="000000"/>
               </w:rPr>
             </w:pPr>
+            <w:r>
+              <w:rPr>
+                <w:rFonts w:ascii="Times New Roman" w:hAnsi="Times New Roman"/>
+                <w:color w:val="000000"/>
+              </w:rPr>
+              <w:t>924</w:t>
+            </w:r>
           </w:p>
         </w:tc>
       </w:tr>
@@ -2568,6 +2799,13 @@
                 <w:color w:val="000000"/>
               </w:rPr>
             </w:pPr>
+            <w:r>
+              <w:rPr>
+                <w:rFonts w:ascii="Times New Roman" w:hAnsi="Times New Roman"/>
+                <w:color w:val="000000"/>
+              </w:rPr>
+              <w:t>0.56590793</w:t>
+            </w:r>
           </w:p>
         </w:tc>
         <w:tc>
@@ -2582,6 +2820,13 @@
                 <w:color w:val="000000"/>
               </w:rPr>
             </w:pPr>
+            <w:r>
+              <w:rPr>
+                <w:rFonts w:ascii="Times New Roman" w:hAnsi="Times New Roman"/>
+                <w:color w:val="000000"/>
+              </w:rPr>
+              <w:t>0.46923877</w:t>
+            </w:r>
           </w:p>
         </w:tc>
         <w:tc>
@@ -2596,6 +2841,13 @@
                 <w:color w:val="000000"/>
               </w:rPr>
             </w:pPr>
+            <w:r>
+              <w:rPr>
+                <w:rFonts w:ascii="Times New Roman" w:hAnsi="Times New Roman"/>
+                <w:color w:val="000000"/>
+              </w:rPr>
+              <w:t>0.96365174</w:t>
+            </w:r>
           </w:p>
         </w:tc>
         <w:tc>
@@ -2610,6 +2862,13 @@
                 <w:color w:val="000000"/>
               </w:rPr>
             </w:pPr>
+            <w:r>
+              <w:rPr>
+                <w:rFonts w:ascii="Times New Roman" w:hAnsi="Times New Roman"/>
+                <w:color w:val="000000"/>
+              </w:rPr>
+              <w:t>0.98127946</w:t>
+            </w:r>
           </w:p>
         </w:tc>
         <w:tc>
@@ -2624,6 +2883,13 @@
                 <w:color w:val="000000"/>
               </w:rPr>
             </w:pPr>
+            <w:r>
+              <w:rPr>
+                <w:rFonts w:ascii="Times New Roman" w:hAnsi="Times New Roman"/>
+                <w:color w:val="000000"/>
+              </w:rPr>
+              <w:t>0.50253672</w:t>
+            </w:r>
           </w:p>
         </w:tc>
         <w:tc>
@@ -2638,6 +2904,13 @@
                 <w:color w:val="000000"/>
               </w:rPr>
             </w:pPr>
+            <w:r>
+              <w:rPr>
+                <w:rFonts w:ascii="Times New Roman" w:hAnsi="Times New Roman"/>
+                <w:color w:val="000000"/>
+              </w:rPr>
+              <w:t>-1.81302131</w:t>
+            </w:r>
           </w:p>
         </w:tc>
         <w:tc>
@@ -2652,6 +2925,13 @@
                 <w:color w:val="000000"/>
               </w:rPr>
             </w:pPr>
+            <w:r>
+              <w:rPr>
+                <w:rFonts w:ascii="Times New Roman" w:hAnsi="Times New Roman"/>
+                <w:color w:val="000000"/>
+              </w:rPr>
+              <w:t>1.31294188</w:t>
+            </w:r>
           </w:p>
         </w:tc>
         <w:tc>
@@ -2666,6 +2946,13 @@
                 <w:color w:val="000000"/>
               </w:rPr>
             </w:pPr>
+            <w:r>
+              <w:rPr>
+                <w:rFonts w:ascii="Times New Roman" w:hAnsi="Times New Roman"/>
+                <w:color w:val="000000"/>
+              </w:rPr>
+              <w:t>1.64236816</w:t>
+            </w:r>
           </w:p>
         </w:tc>
         <w:tc>
@@ -2680,6 +2967,13 @@
                 <w:color w:val="000000"/>
               </w:rPr>
             </w:pPr>
+            <w:r>
+              <w:rPr>
+                <w:rFonts w:ascii="Times New Roman" w:hAnsi="Times New Roman"/>
+                <w:color w:val="000000"/>
+              </w:rPr>
+              <w:t>-0.42747287</w:t>
+            </w:r>
           </w:p>
         </w:tc>
         <w:tc>
@@ -2694,6 +2988,13 @@
                 <w:color w:val="000000"/>
               </w:rPr>
             </w:pPr>
+            <w:r>
+              <w:rPr>
+                <w:rFonts w:ascii="Times New Roman" w:hAnsi="Times New Roman"/>
+                <w:color w:val="000000"/>
+              </w:rPr>
+              <w:t>-1.17781151</w:t>
+            </w:r>
           </w:p>
         </w:tc>
         <w:tc>
@@ -2708,6 +3009,13 @@
                 <w:color w:val="000000"/>
               </w:rPr>
             </w:pPr>
+            <w:r>
+              <w:rPr>
+                <w:rFonts w:ascii="Times New Roman" w:hAnsi="Times New Roman"/>
+                <w:color w:val="000000"/>
+              </w:rPr>
+              <w:t>916</w:t>
+            </w:r>
           </w:p>
         </w:tc>
       </w:tr>
@@ -2763,6 +3071,13 @@
                 <w:color w:val="000000"/>
               </w:rPr>
             </w:pPr>
+            <w:r>
+              <w:rPr>
+                <w:rFonts w:ascii="Times New Roman" w:hAnsi="Times New Roman"/>
+                <w:color w:val="000000"/>
+              </w:rPr>
+              <w:t>0.49552793</w:t>
+            </w:r>
           </w:p>
         </w:tc>
         <w:tc>
@@ -2777,6 +3092,13 @@
                 <w:color w:val="000000"/>
               </w:rPr>
             </w:pPr>
+            <w:r>
+              <w:rPr>
+                <w:rFonts w:ascii="Times New Roman" w:hAnsi="Times New Roman"/>
+                <w:color w:val="000000"/>
+              </w:rPr>
+              <w:t>0.51442006</w:t>
+            </w:r>
           </w:p>
         </w:tc>
         <w:tc>
@@ -2791,6 +3113,13 @@
                 <w:color w:val="000000"/>
               </w:rPr>
             </w:pPr>
+            <w:r>
+              <w:rPr>
+                <w:rFonts w:ascii="Times New Roman" w:hAnsi="Times New Roman"/>
+                <w:color w:val="000000"/>
+              </w:rPr>
+              <w:t>0.81773195</w:t>
+            </w:r>
           </w:p>
         </w:tc>
         <w:tc>
@@ -2805,6 +3134,13 @@
                 <w:color w:val="000000"/>
               </w:rPr>
             </w:pPr>
+            <w:r>
+              <w:rPr>
+                <w:rFonts w:ascii="Times New Roman" w:hAnsi="Times New Roman"/>
+                <w:color w:val="000000"/>
+              </w:rPr>
+              <w:t>0.34323545</w:t>
+            </w:r>
           </w:p>
         </w:tc>
         <w:tc>
@@ -2819,6 +3155,13 @@
                 <w:color w:val="000000"/>
               </w:rPr>
             </w:pPr>
+            <w:r>
+              <w:rPr>
+                <w:rFonts w:ascii="Times New Roman" w:hAnsi="Times New Roman"/>
+                <w:color w:val="000000"/>
+              </w:rPr>
+              <w:t>0.39781447</w:t>
+            </w:r>
           </w:p>
         </w:tc>
         <w:tc>
@@ -2833,6 +3176,13 @@
                 <w:color w:val="000000"/>
               </w:rPr>
             </w:pPr>
+            <w:r>
+              <w:rPr>
+                <w:rFonts w:ascii="Times New Roman" w:hAnsi="Times New Roman"/>
+                <w:color w:val="000000"/>
+              </w:rPr>
+              <w:t>-1.81304262</w:t>
+            </w:r>
           </w:p>
         </w:tc>
         <w:tc>
@@ -2847,6 +3197,13 @@
                 <w:color w:val="000000"/>
               </w:rPr>
             </w:pPr>
+            <w:r>
+              <w:rPr>
+                <w:rFonts w:ascii="Times New Roman" w:hAnsi="Times New Roman"/>
+                <w:color w:val="000000"/>
+              </w:rPr>
+              <w:t>1.31287689</w:t>
+            </w:r>
           </w:p>
         </w:tc>
         <w:tc>
@@ -2861,6 +3218,13 @@
                 <w:color w:val="000000"/>
               </w:rPr>
             </w:pPr>
+            <w:r>
+              <w:rPr>
+                <w:rFonts w:ascii="Times New Roman" w:hAnsi="Times New Roman"/>
+                <w:color w:val="000000"/>
+              </w:rPr>
+              <w:t>1.64229291</w:t>
+            </w:r>
           </w:p>
         </w:tc>
         <w:tc>
@@ -2875,6 +3239,13 @@
                 <w:color w:val="000000"/>
               </w:rPr>
             </w:pPr>
+            <w:r>
+              <w:rPr>
+                <w:rFonts w:ascii="Times New Roman" w:hAnsi="Times New Roman"/>
+                <w:color w:val="000000"/>
+              </w:rPr>
+              <w:t>-0.42762406</w:t>
+            </w:r>
           </w:p>
         </w:tc>
         <w:tc>
@@ -2889,6 +3260,13 @@
                 <w:color w:val="000000"/>
               </w:rPr>
             </w:pPr>
+            <w:r>
+              <w:rPr>
+                <w:rFonts w:ascii="Times New Roman" w:hAnsi="Times New Roman"/>
+                <w:color w:val="000000"/>
+              </w:rPr>
+              <w:t>-1.17776946</w:t>
+            </w:r>
           </w:p>
         </w:tc>
         <w:tc>
@@ -2903,6 +3281,13 @@
                 <w:color w:val="000000"/>
               </w:rPr>
             </w:pPr>
+            <w:r>
+              <w:rPr>
+                <w:rFonts w:ascii="Times New Roman" w:hAnsi="Times New Roman"/>
+                <w:color w:val="000000"/>
+              </w:rPr>
+              <w:t>891</w:t>
+            </w:r>
           </w:p>
         </w:tc>
       </w:tr>
@@ -3017,6 +3402,457 @@
     </w:p>
     <w:p>
       <w:pPr>
+        <w:pStyle w:val="PargrafodaLista"/>
+        <w:rPr>
+          <w:rFonts w:ascii="Times New Roman" w:hAnsi="Times New Roman"/>
+          <w:color w:val="000000"/>
+        </w:rPr>
+      </w:pPr>
+    </w:p>
+    <w:p>
+      <w:pPr>
+        <w:jc w:val="both"/>
+        <w:rPr>
+          <w:rFonts w:ascii="Times New Roman" w:hAnsi="Times New Roman"/>
+          <w:color w:val="000000"/>
+        </w:rPr>
+      </w:pPr>
+    </w:p>
+    <w:p>
+      <w:pPr>
+        <w:jc w:val="both"/>
+        <w:rPr>
+          <w:rFonts w:ascii="Times New Roman" w:hAnsi="Times New Roman"/>
+          <w:color w:val="000000"/>
+        </w:rPr>
+      </w:pPr>
+      <w:r>
+        <w:rPr>
+          <w:rFonts w:ascii="Times New Roman" w:hAnsi="Times New Roman"/>
+          <w:noProof/>
+          <w:color w:val="000000"/>
+        </w:rPr>
+        <w:lastRenderedPageBreak/>
+        <w:drawing>
+          <wp:inline distT="0" distB="0" distL="0" distR="0" wp14:anchorId="1786A9B1" wp14:editId="6EB27E32">
+            <wp:extent cx="2981325" cy="1987550"/>
+            <wp:effectExtent l="0" t="0" r="0" b="0"/>
+            <wp:docPr id="2" name="Imagem 2"/>
+            <wp:cNvGraphicFramePr>
+              <a:graphicFrameLocks xmlns:a="http://schemas.openxmlformats.org/drawingml/2006/main" noChangeAspect="1"/>
+            </wp:cNvGraphicFramePr>
+            <a:graphic xmlns:a="http://schemas.openxmlformats.org/drawingml/2006/main">
+              <a:graphicData uri="http://schemas.openxmlformats.org/drawingml/2006/picture">
+                <pic:pic xmlns:pic="http://schemas.openxmlformats.org/drawingml/2006/picture">
+                  <pic:nvPicPr>
+                    <pic:cNvPr id="2" name="Imagem 2"/>
+                    <pic:cNvPicPr/>
+                  </pic:nvPicPr>
+                  <pic:blipFill>
+                    <a:blip r:embed="rId10">
+                      <a:extLst>
+                        <a:ext uri="{28A0092B-C50C-407E-A947-70E740481C1C}">
+                          <a14:useLocalDpi xmlns:a14="http://schemas.microsoft.com/office/drawing/2010/main" val="0"/>
+                        </a:ext>
+                      </a:extLst>
+                    </a:blip>
+                    <a:stretch>
+                      <a:fillRect/>
+                    </a:stretch>
+                  </pic:blipFill>
+                  <pic:spPr>
+                    <a:xfrm>
+                      <a:off x="0" y="0"/>
+                      <a:ext cx="2981325" cy="1987550"/>
+                    </a:xfrm>
+                    <a:prstGeom prst="rect">
+                      <a:avLst/>
+                    </a:prstGeom>
+                  </pic:spPr>
+                </pic:pic>
+              </a:graphicData>
+            </a:graphic>
+          </wp:inline>
+        </w:drawing>
+      </w:r>
+      <w:r>
+        <w:rPr>
+          <w:rFonts w:ascii="Times New Roman" w:hAnsi="Times New Roman"/>
+          <w:noProof/>
+          <w:color w:val="000000"/>
+        </w:rPr>
+        <w:drawing>
+          <wp:inline distT="0" distB="0" distL="0" distR="0" wp14:anchorId="11B674A7" wp14:editId="00A3A13E">
+            <wp:extent cx="2980800" cy="1987200"/>
+            <wp:effectExtent l="0" t="0" r="0" b="0"/>
+            <wp:docPr id="3" name="Imagem 3"/>
+            <wp:cNvGraphicFramePr>
+              <a:graphicFrameLocks xmlns:a="http://schemas.openxmlformats.org/drawingml/2006/main" noChangeAspect="1"/>
+            </wp:cNvGraphicFramePr>
+            <a:graphic xmlns:a="http://schemas.openxmlformats.org/drawingml/2006/main">
+              <a:graphicData uri="http://schemas.openxmlformats.org/drawingml/2006/picture">
+                <pic:pic xmlns:pic="http://schemas.openxmlformats.org/drawingml/2006/picture">
+                  <pic:nvPicPr>
+                    <pic:cNvPr id="3" name="Imagem 3"/>
+                    <pic:cNvPicPr/>
+                  </pic:nvPicPr>
+                  <pic:blipFill>
+                    <a:blip r:embed="rId11">
+                      <a:extLst>
+                        <a:ext uri="{28A0092B-C50C-407E-A947-70E740481C1C}">
+                          <a14:useLocalDpi xmlns:a14="http://schemas.microsoft.com/office/drawing/2010/main" val="0"/>
+                        </a:ext>
+                      </a:extLst>
+                    </a:blip>
+                    <a:stretch>
+                      <a:fillRect/>
+                    </a:stretch>
+                  </pic:blipFill>
+                  <pic:spPr>
+                    <a:xfrm>
+                      <a:off x="0" y="0"/>
+                      <a:ext cx="2980800" cy="1987200"/>
+                    </a:xfrm>
+                    <a:prstGeom prst="rect">
+                      <a:avLst/>
+                    </a:prstGeom>
+                  </pic:spPr>
+                </pic:pic>
+              </a:graphicData>
+            </a:graphic>
+          </wp:inline>
+        </w:drawing>
+      </w:r>
+      <w:r>
+        <w:rPr>
+          <w:rFonts w:ascii="Times New Roman" w:hAnsi="Times New Roman"/>
+          <w:noProof/>
+          <w:color w:val="000000"/>
+        </w:rPr>
+        <w:drawing>
+          <wp:inline distT="0" distB="0" distL="0" distR="0" wp14:anchorId="36077076" wp14:editId="244812D6">
+            <wp:extent cx="2980800" cy="1987200"/>
+            <wp:effectExtent l="0" t="0" r="0" b="0"/>
+            <wp:docPr id="5" name="Imagem 5"/>
+            <wp:cNvGraphicFramePr>
+              <a:graphicFrameLocks xmlns:a="http://schemas.openxmlformats.org/drawingml/2006/main" noChangeAspect="1"/>
+            </wp:cNvGraphicFramePr>
+            <a:graphic xmlns:a="http://schemas.openxmlformats.org/drawingml/2006/main">
+              <a:graphicData uri="http://schemas.openxmlformats.org/drawingml/2006/picture">
+                <pic:pic xmlns:pic="http://schemas.openxmlformats.org/drawingml/2006/picture">
+                  <pic:nvPicPr>
+                    <pic:cNvPr id="5" name="Imagem 5"/>
+                    <pic:cNvPicPr/>
+                  </pic:nvPicPr>
+                  <pic:blipFill>
+                    <a:blip r:embed="rId12">
+                      <a:extLst>
+                        <a:ext uri="{28A0092B-C50C-407E-A947-70E740481C1C}">
+                          <a14:useLocalDpi xmlns:a14="http://schemas.microsoft.com/office/drawing/2010/main" val="0"/>
+                        </a:ext>
+                      </a:extLst>
+                    </a:blip>
+                    <a:stretch>
+                      <a:fillRect/>
+                    </a:stretch>
+                  </pic:blipFill>
+                  <pic:spPr>
+                    <a:xfrm>
+                      <a:off x="0" y="0"/>
+                      <a:ext cx="2980800" cy="1987200"/>
+                    </a:xfrm>
+                    <a:prstGeom prst="rect">
+                      <a:avLst/>
+                    </a:prstGeom>
+                  </pic:spPr>
+                </pic:pic>
+              </a:graphicData>
+            </a:graphic>
+          </wp:inline>
+        </w:drawing>
+      </w:r>
+      <w:r>
+        <w:rPr>
+          <w:rFonts w:ascii="Times New Roman" w:hAnsi="Times New Roman"/>
+          <w:noProof/>
+          <w:color w:val="000000"/>
+        </w:rPr>
+        <w:drawing>
+          <wp:inline distT="0" distB="0" distL="0" distR="0" wp14:anchorId="18BD9498" wp14:editId="44076472">
+            <wp:extent cx="2980800" cy="1987200"/>
+            <wp:effectExtent l="0" t="0" r="0" b="0"/>
+            <wp:docPr id="6" name="Imagem 6"/>
+            <wp:cNvGraphicFramePr>
+              <a:graphicFrameLocks xmlns:a="http://schemas.openxmlformats.org/drawingml/2006/main" noChangeAspect="1"/>
+            </wp:cNvGraphicFramePr>
+            <a:graphic xmlns:a="http://schemas.openxmlformats.org/drawingml/2006/main">
+              <a:graphicData uri="http://schemas.openxmlformats.org/drawingml/2006/picture">
+                <pic:pic xmlns:pic="http://schemas.openxmlformats.org/drawingml/2006/picture">
+                  <pic:nvPicPr>
+                    <pic:cNvPr id="6" name="Imagem 6"/>
+                    <pic:cNvPicPr/>
+                  </pic:nvPicPr>
+                  <pic:blipFill>
+                    <a:blip r:embed="rId13">
+                      <a:extLst>
+                        <a:ext uri="{28A0092B-C50C-407E-A947-70E740481C1C}">
+                          <a14:useLocalDpi xmlns:a14="http://schemas.microsoft.com/office/drawing/2010/main" val="0"/>
+                        </a:ext>
+                      </a:extLst>
+                    </a:blip>
+                    <a:stretch>
+                      <a:fillRect/>
+                    </a:stretch>
+                  </pic:blipFill>
+                  <pic:spPr>
+                    <a:xfrm>
+                      <a:off x="0" y="0"/>
+                      <a:ext cx="2980800" cy="1987200"/>
+                    </a:xfrm>
+                    <a:prstGeom prst="rect">
+                      <a:avLst/>
+                    </a:prstGeom>
+                  </pic:spPr>
+                </pic:pic>
+              </a:graphicData>
+            </a:graphic>
+          </wp:inline>
+        </w:drawing>
+      </w:r>
+      <w:r>
+        <w:rPr>
+          <w:rFonts w:ascii="Times New Roman" w:hAnsi="Times New Roman"/>
+          <w:noProof/>
+          <w:color w:val="000000"/>
+        </w:rPr>
+        <w:drawing>
+          <wp:inline distT="0" distB="0" distL="0" distR="0" wp14:anchorId="580606A5" wp14:editId="4C7E5AB8">
+            <wp:extent cx="2980798" cy="1987200"/>
+            <wp:effectExtent l="0" t="0" r="0" b="0"/>
+            <wp:docPr id="7" name="Imagem 7"/>
+            <wp:cNvGraphicFramePr>
+              <a:graphicFrameLocks xmlns:a="http://schemas.openxmlformats.org/drawingml/2006/main" noChangeAspect="1"/>
+            </wp:cNvGraphicFramePr>
+            <a:graphic xmlns:a="http://schemas.openxmlformats.org/drawingml/2006/main">
+              <a:graphicData uri="http://schemas.openxmlformats.org/drawingml/2006/picture">
+                <pic:pic xmlns:pic="http://schemas.openxmlformats.org/drawingml/2006/picture">
+                  <pic:nvPicPr>
+                    <pic:cNvPr id="7" name="Imagem 7"/>
+                    <pic:cNvPicPr/>
+                  </pic:nvPicPr>
+                  <pic:blipFill>
+                    <a:blip r:embed="rId14">
+                      <a:extLst>
+                        <a:ext uri="{28A0092B-C50C-407E-A947-70E740481C1C}">
+                          <a14:useLocalDpi xmlns:a14="http://schemas.microsoft.com/office/drawing/2010/main" val="0"/>
+                        </a:ext>
+                      </a:extLst>
+                    </a:blip>
+                    <a:stretch>
+                      <a:fillRect/>
+                    </a:stretch>
+                  </pic:blipFill>
+                  <pic:spPr>
+                    <a:xfrm>
+                      <a:off x="0" y="0"/>
+                      <a:ext cx="2980798" cy="1987200"/>
+                    </a:xfrm>
+                    <a:prstGeom prst="rect">
+                      <a:avLst/>
+                    </a:prstGeom>
+                  </pic:spPr>
+                </pic:pic>
+              </a:graphicData>
+            </a:graphic>
+          </wp:inline>
+        </w:drawing>
+      </w:r>
+      <w:r>
+        <w:rPr>
+          <w:rFonts w:ascii="Times New Roman" w:hAnsi="Times New Roman"/>
+          <w:noProof/>
+          <w:color w:val="000000"/>
+        </w:rPr>
+        <w:drawing>
+          <wp:inline distT="0" distB="0" distL="0" distR="0" wp14:anchorId="127313F2" wp14:editId="74FB22F6">
+            <wp:extent cx="2980800" cy="1987200"/>
+            <wp:effectExtent l="0" t="0" r="0" b="0"/>
+            <wp:docPr id="8" name="Imagem 8"/>
+            <wp:cNvGraphicFramePr>
+              <a:graphicFrameLocks xmlns:a="http://schemas.openxmlformats.org/drawingml/2006/main" noChangeAspect="1"/>
+            </wp:cNvGraphicFramePr>
+            <a:graphic xmlns:a="http://schemas.openxmlformats.org/drawingml/2006/main">
+              <a:graphicData uri="http://schemas.openxmlformats.org/drawingml/2006/picture">
+                <pic:pic xmlns:pic="http://schemas.openxmlformats.org/drawingml/2006/picture">
+                  <pic:nvPicPr>
+                    <pic:cNvPr id="8" name="Imagem 8"/>
+                    <pic:cNvPicPr/>
+                  </pic:nvPicPr>
+                  <pic:blipFill>
+                    <a:blip r:embed="rId15">
+                      <a:extLst>
+                        <a:ext uri="{28A0092B-C50C-407E-A947-70E740481C1C}">
+                          <a14:useLocalDpi xmlns:a14="http://schemas.microsoft.com/office/drawing/2010/main" val="0"/>
+                        </a:ext>
+                      </a:extLst>
+                    </a:blip>
+                    <a:stretch>
+                      <a:fillRect/>
+                    </a:stretch>
+                  </pic:blipFill>
+                  <pic:spPr>
+                    <a:xfrm>
+                      <a:off x="0" y="0"/>
+                      <a:ext cx="2980800" cy="1987200"/>
+                    </a:xfrm>
+                    <a:prstGeom prst="rect">
+                      <a:avLst/>
+                    </a:prstGeom>
+                  </pic:spPr>
+                </pic:pic>
+              </a:graphicData>
+            </a:graphic>
+          </wp:inline>
+        </w:drawing>
+      </w:r>
+    </w:p>
+    <w:p>
+      <w:pPr>
+        <w:jc w:val="both"/>
+        <w:rPr>
+          <w:rFonts w:ascii="Times New Roman" w:hAnsi="Times New Roman"/>
+          <w:color w:val="000000"/>
+        </w:rPr>
+      </w:pPr>
+    </w:p>
+    <w:p>
+      <w:pPr>
+        <w:jc w:val="both"/>
+        <w:rPr>
+          <w:rFonts w:ascii="Times New Roman" w:hAnsi="Times New Roman"/>
+          <w:color w:val="000000"/>
+        </w:rPr>
+      </w:pPr>
+    </w:p>
+    <w:p>
+      <w:pPr>
+        <w:jc w:val="both"/>
+        <w:rPr>
+          <w:rFonts w:ascii="Times New Roman" w:hAnsi="Times New Roman"/>
+          <w:color w:val="000000"/>
+        </w:rPr>
+      </w:pPr>
+    </w:p>
+    <w:p>
+      <w:pPr>
+        <w:jc w:val="both"/>
+        <w:rPr>
+          <w:rFonts w:ascii="Times New Roman" w:hAnsi="Times New Roman"/>
+          <w:color w:val="000000"/>
+        </w:rPr>
+      </w:pPr>
+    </w:p>
+    <w:p>
+      <w:pPr>
+        <w:jc w:val="both"/>
+        <w:rPr>
+          <w:rFonts w:ascii="Times New Roman" w:hAnsi="Times New Roman"/>
+          <w:color w:val="000000"/>
+        </w:rPr>
+      </w:pPr>
+    </w:p>
+    <w:p>
+      <w:pPr>
+        <w:jc w:val="both"/>
+        <w:rPr>
+          <w:rFonts w:ascii="Times New Roman" w:hAnsi="Times New Roman"/>
+          <w:color w:val="000000"/>
+        </w:rPr>
+      </w:pPr>
+    </w:p>
+    <w:p>
+      <w:pPr>
+        <w:jc w:val="both"/>
+        <w:rPr>
+          <w:rFonts w:ascii="Times New Roman" w:hAnsi="Times New Roman"/>
+          <w:color w:val="000000"/>
+        </w:rPr>
+      </w:pPr>
+    </w:p>
+    <w:p>
+      <w:pPr>
+        <w:jc w:val="both"/>
+        <w:rPr>
+          <w:rFonts w:ascii="Times New Roman" w:hAnsi="Times New Roman"/>
+          <w:color w:val="000000"/>
+        </w:rPr>
+      </w:pPr>
+    </w:p>
+    <w:p>
+      <w:pPr>
+        <w:jc w:val="both"/>
+        <w:rPr>
+          <w:rFonts w:ascii="Times New Roman" w:hAnsi="Times New Roman"/>
+          <w:color w:val="000000"/>
+        </w:rPr>
+      </w:pPr>
+    </w:p>
+    <w:p>
+      <w:pPr>
+        <w:jc w:val="both"/>
+        <w:rPr>
+          <w:rFonts w:ascii="Times New Roman" w:hAnsi="Times New Roman"/>
+          <w:color w:val="000000"/>
+        </w:rPr>
+      </w:pPr>
+    </w:p>
+    <w:p>
+      <w:pPr>
+        <w:jc w:val="both"/>
+        <w:rPr>
+          <w:rFonts w:ascii="Times New Roman" w:hAnsi="Times New Roman"/>
+          <w:color w:val="000000"/>
+        </w:rPr>
+      </w:pPr>
+    </w:p>
+    <w:p>
+      <w:pPr>
+        <w:jc w:val="both"/>
+        <w:rPr>
+          <w:rFonts w:ascii="Times New Roman" w:hAnsi="Times New Roman"/>
+          <w:color w:val="000000"/>
+        </w:rPr>
+      </w:pPr>
+    </w:p>
+    <w:p>
+      <w:pPr>
+        <w:jc w:val="both"/>
+        <w:rPr>
+          <w:rFonts w:ascii="Times New Roman" w:hAnsi="Times New Roman"/>
+          <w:color w:val="000000"/>
+        </w:rPr>
+      </w:pPr>
+    </w:p>
+    <w:p>
+      <w:pPr>
+        <w:jc w:val="both"/>
+        <w:rPr>
+          <w:rFonts w:ascii="Times New Roman" w:hAnsi="Times New Roman"/>
+          <w:color w:val="000000"/>
+        </w:rPr>
+      </w:pPr>
+    </w:p>
+    <w:p>
+      <w:pPr>
+        <w:jc w:val="both"/>
+        <w:rPr>
+          <w:rFonts w:ascii="Times New Roman" w:hAnsi="Times New Roman"/>
+          <w:color w:val="000000"/>
+        </w:rPr>
+      </w:pPr>
+    </w:p>
+    <w:p>
+      <w:pPr>
         <w:jc w:val="both"/>
         <w:rPr>
           <w:rFonts w:ascii="Times New Roman" w:hAnsi="Times New Roman"/>
@@ -3041,6 +3877,7 @@
           <w:rFonts w:ascii="Times New Roman" w:hAnsi="Times New Roman"/>
           <w:color w:val="000000"/>
         </w:rPr>
+        <w:lastRenderedPageBreak/>
         <w:t xml:space="preserve">Para </w:t>
       </w:r>
       <w:r>
@@ -3083,11 +3920,11 @@
         <w:gridCol w:w="1037"/>
         <w:gridCol w:w="1037"/>
         <w:gridCol w:w="1055"/>
-        <w:gridCol w:w="709"/>
-        <w:gridCol w:w="709"/>
-        <w:gridCol w:w="708"/>
-        <w:gridCol w:w="709"/>
-        <w:gridCol w:w="709"/>
+        <w:gridCol w:w="992"/>
+        <w:gridCol w:w="798"/>
+        <w:gridCol w:w="798"/>
+        <w:gridCol w:w="798"/>
+        <w:gridCol w:w="770"/>
       </w:tblGrid>
       <w:tr>
         <w:trPr>
@@ -3267,7 +4104,7 @@
         </w:tc>
         <w:tc>
           <w:tcPr>
-            <w:tcW w:w="709" w:type="dxa"/>
+            <w:tcW w:w="992" w:type="dxa"/>
           </w:tcPr>
           <w:p>
             <w:pPr>
@@ -3308,7 +4145,7 @@
         </w:tc>
         <w:tc>
           <w:tcPr>
-            <w:tcW w:w="709" w:type="dxa"/>
+            <w:tcW w:w="798" w:type="dxa"/>
           </w:tcPr>
           <w:p>
             <w:pPr>
@@ -3349,7 +4186,7 @@
         </w:tc>
         <w:tc>
           <w:tcPr>
-            <w:tcW w:w="708" w:type="dxa"/>
+            <w:tcW w:w="798" w:type="dxa"/>
           </w:tcPr>
           <w:p>
             <w:pPr>
@@ -3390,7 +4227,7 @@
         </w:tc>
         <w:tc>
           <w:tcPr>
-            <w:tcW w:w="709" w:type="dxa"/>
+            <w:tcW w:w="798" w:type="dxa"/>
           </w:tcPr>
           <w:p>
             <w:pPr>
@@ -3582,72 +4419,112 @@
         </w:tc>
         <w:tc>
           <w:tcPr>
+            <w:tcW w:w="992" w:type="dxa"/>
+          </w:tcPr>
+          <w:p>
+            <w:pPr>
+              <w:jc w:val="center"/>
+              <w:rPr>
+                <w:rFonts w:ascii="Times New Roman" w:hAnsi="Times New Roman"/>
+                <w:color w:val="000000"/>
+                <w:szCs w:val="24"/>
+              </w:rPr>
+            </w:pPr>
+            <w:r>
+              <w:rPr>
+                <w:rFonts w:ascii="Times New Roman" w:hAnsi="Times New Roman"/>
+                <w:szCs w:val="24"/>
+              </w:rPr>
+              <w:t>Válvula A</w:t>
+            </w:r>
+          </w:p>
+        </w:tc>
+        <w:tc>
+          <w:tcPr>
+            <w:tcW w:w="798" w:type="dxa"/>
+          </w:tcPr>
+          <w:p>
+            <w:pPr>
+              <w:jc w:val="center"/>
+              <w:rPr>
+                <w:rFonts w:ascii="Times New Roman" w:hAnsi="Times New Roman"/>
+                <w:color w:val="000000"/>
+                <w:szCs w:val="24"/>
+              </w:rPr>
+            </w:pPr>
+            <w:r>
+              <w:rPr>
+                <w:rFonts w:ascii="Times New Roman" w:hAnsi="Times New Roman"/>
+                <w:szCs w:val="24"/>
+              </w:rPr>
+              <w:t>Válvula A</w:t>
+            </w:r>
+          </w:p>
+        </w:tc>
+        <w:tc>
+          <w:tcPr>
+            <w:tcW w:w="798" w:type="dxa"/>
+          </w:tcPr>
+          <w:p>
+            <w:pPr>
+              <w:jc w:val="center"/>
+              <w:rPr>
+                <w:rFonts w:ascii="Times New Roman" w:hAnsi="Times New Roman"/>
+                <w:color w:val="000000"/>
+                <w:szCs w:val="24"/>
+              </w:rPr>
+            </w:pPr>
+            <w:r>
+              <w:rPr>
+                <w:rFonts w:ascii="Times New Roman" w:hAnsi="Times New Roman"/>
+                <w:szCs w:val="24"/>
+              </w:rPr>
+              <w:t>Válvula A</w:t>
+            </w:r>
+          </w:p>
+        </w:tc>
+        <w:tc>
+          <w:tcPr>
+            <w:tcW w:w="798" w:type="dxa"/>
+          </w:tcPr>
+          <w:p>
+            <w:pPr>
+              <w:jc w:val="center"/>
+              <w:rPr>
+                <w:rFonts w:ascii="Times New Roman" w:hAnsi="Times New Roman"/>
+                <w:color w:val="000000"/>
+                <w:szCs w:val="24"/>
+              </w:rPr>
+            </w:pPr>
+            <w:r>
+              <w:rPr>
+                <w:rFonts w:ascii="Times New Roman" w:hAnsi="Times New Roman"/>
+                <w:szCs w:val="24"/>
+              </w:rPr>
+              <w:t>Válvula A</w:t>
+            </w:r>
+          </w:p>
+        </w:tc>
+        <w:tc>
+          <w:tcPr>
             <w:tcW w:w="709" w:type="dxa"/>
           </w:tcPr>
           <w:p>
             <w:pPr>
-              <w:jc w:val="center"/>
-              <w:rPr>
-                <w:rFonts w:ascii="Times New Roman" w:hAnsi="Times New Roman"/>
-                <w:color w:val="000000"/>
-              </w:rPr>
-            </w:pPr>
-          </w:p>
-        </w:tc>
-        <w:tc>
-          <w:tcPr>
-            <w:tcW w:w="709" w:type="dxa"/>
-          </w:tcPr>
-          <w:p>
-            <w:pPr>
-              <w:jc w:val="center"/>
-              <w:rPr>
-                <w:rFonts w:ascii="Times New Roman" w:hAnsi="Times New Roman"/>
-                <w:color w:val="000000"/>
-              </w:rPr>
-            </w:pPr>
-          </w:p>
-        </w:tc>
-        <w:tc>
-          <w:tcPr>
-            <w:tcW w:w="708" w:type="dxa"/>
-          </w:tcPr>
-          <w:p>
-            <w:pPr>
-              <w:jc w:val="center"/>
-              <w:rPr>
-                <w:rFonts w:ascii="Times New Roman" w:hAnsi="Times New Roman"/>
-                <w:color w:val="000000"/>
-              </w:rPr>
-            </w:pPr>
-          </w:p>
-        </w:tc>
-        <w:tc>
-          <w:tcPr>
-            <w:tcW w:w="709" w:type="dxa"/>
-          </w:tcPr>
-          <w:p>
-            <w:pPr>
-              <w:jc w:val="center"/>
-              <w:rPr>
-                <w:rFonts w:ascii="Times New Roman" w:hAnsi="Times New Roman"/>
-                <w:color w:val="000000"/>
-              </w:rPr>
-            </w:pPr>
-          </w:p>
-        </w:tc>
-        <w:tc>
-          <w:tcPr>
-            <w:tcW w:w="709" w:type="dxa"/>
-          </w:tcPr>
-          <w:p>
-            <w:pPr>
               <w:jc w:val="both"/>
               <w:rPr>
                 <w:rFonts w:ascii="Times New Roman" w:hAnsi="Times New Roman"/>
                 <w:color w:val="000000"/>
-              </w:rPr>
-            </w:pPr>
+                <w:szCs w:val="24"/>
+              </w:rPr>
+            </w:pPr>
+            <w:r>
+              <w:rPr>
+                <w:rFonts w:ascii="Times New Roman" w:hAnsi="Times New Roman"/>
+                <w:szCs w:val="24"/>
+              </w:rPr>
+              <w:t>Válvula A</w:t>
+            </w:r>
           </w:p>
         </w:tc>
       </w:tr>
@@ -3766,72 +4643,112 @@
         </w:tc>
         <w:tc>
           <w:tcPr>
+            <w:tcW w:w="992" w:type="dxa"/>
+          </w:tcPr>
+          <w:p>
+            <w:pPr>
+              <w:jc w:val="center"/>
+              <w:rPr>
+                <w:rFonts w:ascii="Times New Roman" w:hAnsi="Times New Roman"/>
+                <w:color w:val="000000"/>
+                <w:szCs w:val="24"/>
+              </w:rPr>
+            </w:pPr>
+            <w:r>
+              <w:rPr>
+                <w:rFonts w:ascii="Times New Roman" w:hAnsi="Times New Roman"/>
+                <w:szCs w:val="24"/>
+              </w:rPr>
+              <w:t>Válvula A</w:t>
+            </w:r>
+          </w:p>
+        </w:tc>
+        <w:tc>
+          <w:tcPr>
+            <w:tcW w:w="798" w:type="dxa"/>
+          </w:tcPr>
+          <w:p>
+            <w:pPr>
+              <w:jc w:val="center"/>
+              <w:rPr>
+                <w:rFonts w:ascii="Times New Roman" w:hAnsi="Times New Roman"/>
+                <w:color w:val="000000"/>
+                <w:szCs w:val="24"/>
+              </w:rPr>
+            </w:pPr>
+            <w:r>
+              <w:rPr>
+                <w:rFonts w:ascii="Times New Roman" w:hAnsi="Times New Roman"/>
+                <w:szCs w:val="24"/>
+              </w:rPr>
+              <w:t>Válvula A</w:t>
+            </w:r>
+          </w:p>
+        </w:tc>
+        <w:tc>
+          <w:tcPr>
+            <w:tcW w:w="798" w:type="dxa"/>
+          </w:tcPr>
+          <w:p>
+            <w:pPr>
+              <w:jc w:val="center"/>
+              <w:rPr>
+                <w:rFonts w:ascii="Times New Roman" w:hAnsi="Times New Roman"/>
+                <w:color w:val="000000"/>
+                <w:szCs w:val="24"/>
+              </w:rPr>
+            </w:pPr>
+            <w:r>
+              <w:rPr>
+                <w:rFonts w:ascii="Times New Roman" w:hAnsi="Times New Roman"/>
+                <w:szCs w:val="24"/>
+              </w:rPr>
+              <w:t>Válvula A</w:t>
+            </w:r>
+          </w:p>
+        </w:tc>
+        <w:tc>
+          <w:tcPr>
+            <w:tcW w:w="798" w:type="dxa"/>
+          </w:tcPr>
+          <w:p>
+            <w:pPr>
+              <w:jc w:val="center"/>
+              <w:rPr>
+                <w:rFonts w:ascii="Times New Roman" w:hAnsi="Times New Roman"/>
+                <w:color w:val="000000"/>
+                <w:szCs w:val="24"/>
+              </w:rPr>
+            </w:pPr>
+            <w:r>
+              <w:rPr>
+                <w:rFonts w:ascii="Times New Roman" w:hAnsi="Times New Roman"/>
+                <w:szCs w:val="24"/>
+              </w:rPr>
+              <w:t>Válvula A</w:t>
+            </w:r>
+          </w:p>
+        </w:tc>
+        <w:tc>
+          <w:tcPr>
             <w:tcW w:w="709" w:type="dxa"/>
           </w:tcPr>
           <w:p>
             <w:pPr>
-              <w:jc w:val="center"/>
-              <w:rPr>
-                <w:rFonts w:ascii="Times New Roman" w:hAnsi="Times New Roman"/>
-                <w:color w:val="000000"/>
-              </w:rPr>
-            </w:pPr>
-          </w:p>
-        </w:tc>
-        <w:tc>
-          <w:tcPr>
-            <w:tcW w:w="709" w:type="dxa"/>
-          </w:tcPr>
-          <w:p>
-            <w:pPr>
-              <w:jc w:val="center"/>
-              <w:rPr>
-                <w:rFonts w:ascii="Times New Roman" w:hAnsi="Times New Roman"/>
-                <w:color w:val="000000"/>
-              </w:rPr>
-            </w:pPr>
-          </w:p>
-        </w:tc>
-        <w:tc>
-          <w:tcPr>
-            <w:tcW w:w="708" w:type="dxa"/>
-          </w:tcPr>
-          <w:p>
-            <w:pPr>
-              <w:jc w:val="center"/>
-              <w:rPr>
-                <w:rFonts w:ascii="Times New Roman" w:hAnsi="Times New Roman"/>
-                <w:color w:val="000000"/>
-              </w:rPr>
-            </w:pPr>
-          </w:p>
-        </w:tc>
-        <w:tc>
-          <w:tcPr>
-            <w:tcW w:w="709" w:type="dxa"/>
-          </w:tcPr>
-          <w:p>
-            <w:pPr>
-              <w:jc w:val="center"/>
-              <w:rPr>
-                <w:rFonts w:ascii="Times New Roman" w:hAnsi="Times New Roman"/>
-                <w:color w:val="000000"/>
-              </w:rPr>
-            </w:pPr>
-          </w:p>
-        </w:tc>
-        <w:tc>
-          <w:tcPr>
-            <w:tcW w:w="709" w:type="dxa"/>
-          </w:tcPr>
-          <w:p>
-            <w:pPr>
               <w:jc w:val="both"/>
               <w:rPr>
                 <w:rFonts w:ascii="Times New Roman" w:hAnsi="Times New Roman"/>
                 <w:color w:val="000000"/>
-              </w:rPr>
-            </w:pPr>
+                <w:szCs w:val="24"/>
+              </w:rPr>
+            </w:pPr>
+            <w:r>
+              <w:rPr>
+                <w:rFonts w:ascii="Times New Roman" w:hAnsi="Times New Roman"/>
+                <w:szCs w:val="24"/>
+              </w:rPr>
+              <w:t>Válvula A</w:t>
+            </w:r>
           </w:p>
         </w:tc>
       </w:tr>
@@ -3950,72 +4867,112 @@
         </w:tc>
         <w:tc>
           <w:tcPr>
+            <w:tcW w:w="992" w:type="dxa"/>
+          </w:tcPr>
+          <w:p>
+            <w:pPr>
+              <w:jc w:val="center"/>
+              <w:rPr>
+                <w:rFonts w:ascii="Times New Roman" w:hAnsi="Times New Roman"/>
+                <w:color w:val="000000"/>
+                <w:szCs w:val="24"/>
+              </w:rPr>
+            </w:pPr>
+            <w:r>
+              <w:rPr>
+                <w:rFonts w:ascii="Times New Roman" w:hAnsi="Times New Roman"/>
+                <w:szCs w:val="24"/>
+              </w:rPr>
+              <w:t>Válvula B</w:t>
+            </w:r>
+          </w:p>
+        </w:tc>
+        <w:tc>
+          <w:tcPr>
+            <w:tcW w:w="798" w:type="dxa"/>
+          </w:tcPr>
+          <w:p>
+            <w:pPr>
+              <w:jc w:val="center"/>
+              <w:rPr>
+                <w:rFonts w:ascii="Times New Roman" w:hAnsi="Times New Roman"/>
+                <w:color w:val="000000"/>
+                <w:szCs w:val="24"/>
+              </w:rPr>
+            </w:pPr>
+            <w:r>
+              <w:rPr>
+                <w:rFonts w:ascii="Times New Roman" w:hAnsi="Times New Roman"/>
+                <w:szCs w:val="24"/>
+              </w:rPr>
+              <w:t>Válvula B</w:t>
+            </w:r>
+          </w:p>
+        </w:tc>
+        <w:tc>
+          <w:tcPr>
+            <w:tcW w:w="798" w:type="dxa"/>
+          </w:tcPr>
+          <w:p>
+            <w:pPr>
+              <w:jc w:val="center"/>
+              <w:rPr>
+                <w:rFonts w:ascii="Times New Roman" w:hAnsi="Times New Roman"/>
+                <w:color w:val="000000"/>
+                <w:szCs w:val="24"/>
+              </w:rPr>
+            </w:pPr>
+            <w:r>
+              <w:rPr>
+                <w:rFonts w:ascii="Times New Roman" w:hAnsi="Times New Roman"/>
+                <w:szCs w:val="24"/>
+              </w:rPr>
+              <w:t>Válvula B</w:t>
+            </w:r>
+          </w:p>
+        </w:tc>
+        <w:tc>
+          <w:tcPr>
+            <w:tcW w:w="798" w:type="dxa"/>
+          </w:tcPr>
+          <w:p>
+            <w:pPr>
+              <w:jc w:val="center"/>
+              <w:rPr>
+                <w:rFonts w:ascii="Times New Roman" w:hAnsi="Times New Roman"/>
+                <w:color w:val="000000"/>
+                <w:szCs w:val="24"/>
+              </w:rPr>
+            </w:pPr>
+            <w:r>
+              <w:rPr>
+                <w:rFonts w:ascii="Times New Roman" w:hAnsi="Times New Roman"/>
+                <w:szCs w:val="24"/>
+              </w:rPr>
+              <w:t>Válvula B</w:t>
+            </w:r>
+          </w:p>
+        </w:tc>
+        <w:tc>
+          <w:tcPr>
             <w:tcW w:w="709" w:type="dxa"/>
           </w:tcPr>
           <w:p>
             <w:pPr>
-              <w:jc w:val="center"/>
-              <w:rPr>
-                <w:rFonts w:ascii="Times New Roman" w:hAnsi="Times New Roman"/>
-                <w:color w:val="000000"/>
-              </w:rPr>
-            </w:pPr>
-          </w:p>
-        </w:tc>
-        <w:tc>
-          <w:tcPr>
-            <w:tcW w:w="709" w:type="dxa"/>
-          </w:tcPr>
-          <w:p>
-            <w:pPr>
-              <w:jc w:val="center"/>
-              <w:rPr>
-                <w:rFonts w:ascii="Times New Roman" w:hAnsi="Times New Roman"/>
-                <w:color w:val="000000"/>
-              </w:rPr>
-            </w:pPr>
-          </w:p>
-        </w:tc>
-        <w:tc>
-          <w:tcPr>
-            <w:tcW w:w="708" w:type="dxa"/>
-          </w:tcPr>
-          <w:p>
-            <w:pPr>
-              <w:jc w:val="center"/>
-              <w:rPr>
-                <w:rFonts w:ascii="Times New Roman" w:hAnsi="Times New Roman"/>
-                <w:color w:val="000000"/>
-              </w:rPr>
-            </w:pPr>
-          </w:p>
-        </w:tc>
-        <w:tc>
-          <w:tcPr>
-            <w:tcW w:w="709" w:type="dxa"/>
-          </w:tcPr>
-          <w:p>
-            <w:pPr>
-              <w:jc w:val="center"/>
-              <w:rPr>
-                <w:rFonts w:ascii="Times New Roman" w:hAnsi="Times New Roman"/>
-                <w:color w:val="000000"/>
-              </w:rPr>
-            </w:pPr>
-          </w:p>
-        </w:tc>
-        <w:tc>
-          <w:tcPr>
-            <w:tcW w:w="709" w:type="dxa"/>
-          </w:tcPr>
-          <w:p>
-            <w:pPr>
               <w:jc w:val="both"/>
               <w:rPr>
                 <w:rFonts w:ascii="Times New Roman" w:hAnsi="Times New Roman"/>
                 <w:color w:val="000000"/>
-              </w:rPr>
-            </w:pPr>
+                <w:szCs w:val="24"/>
+              </w:rPr>
+            </w:pPr>
+            <w:r>
+              <w:rPr>
+                <w:rFonts w:ascii="Times New Roman" w:hAnsi="Times New Roman"/>
+                <w:szCs w:val="24"/>
+              </w:rPr>
+              <w:t>Válvula B</w:t>
+            </w:r>
           </w:p>
         </w:tc>
       </w:tr>
@@ -4134,72 +5091,112 @@
         </w:tc>
         <w:tc>
           <w:tcPr>
+            <w:tcW w:w="992" w:type="dxa"/>
+          </w:tcPr>
+          <w:p>
+            <w:pPr>
+              <w:jc w:val="center"/>
+              <w:rPr>
+                <w:rFonts w:ascii="Times New Roman" w:hAnsi="Times New Roman"/>
+                <w:color w:val="000000"/>
+                <w:szCs w:val="24"/>
+              </w:rPr>
+            </w:pPr>
+            <w:r>
+              <w:rPr>
+                <w:rFonts w:ascii="Times New Roman" w:hAnsi="Times New Roman"/>
+                <w:szCs w:val="24"/>
+              </w:rPr>
+              <w:t>Válvula A</w:t>
+            </w:r>
+          </w:p>
+        </w:tc>
+        <w:tc>
+          <w:tcPr>
+            <w:tcW w:w="798" w:type="dxa"/>
+          </w:tcPr>
+          <w:p>
+            <w:pPr>
+              <w:jc w:val="center"/>
+              <w:rPr>
+                <w:rFonts w:ascii="Times New Roman" w:hAnsi="Times New Roman"/>
+                <w:color w:val="000000"/>
+                <w:szCs w:val="24"/>
+              </w:rPr>
+            </w:pPr>
+            <w:r>
+              <w:rPr>
+                <w:rFonts w:ascii="Times New Roman" w:hAnsi="Times New Roman"/>
+                <w:szCs w:val="24"/>
+              </w:rPr>
+              <w:t>Válvula A</w:t>
+            </w:r>
+          </w:p>
+        </w:tc>
+        <w:tc>
+          <w:tcPr>
+            <w:tcW w:w="798" w:type="dxa"/>
+          </w:tcPr>
+          <w:p>
+            <w:pPr>
+              <w:jc w:val="center"/>
+              <w:rPr>
+                <w:rFonts w:ascii="Times New Roman" w:hAnsi="Times New Roman"/>
+                <w:color w:val="000000"/>
+                <w:szCs w:val="24"/>
+              </w:rPr>
+            </w:pPr>
+            <w:r>
+              <w:rPr>
+                <w:rFonts w:ascii="Times New Roman" w:hAnsi="Times New Roman"/>
+                <w:szCs w:val="24"/>
+              </w:rPr>
+              <w:t>Válvula A</w:t>
+            </w:r>
+          </w:p>
+        </w:tc>
+        <w:tc>
+          <w:tcPr>
+            <w:tcW w:w="798" w:type="dxa"/>
+          </w:tcPr>
+          <w:p>
+            <w:pPr>
+              <w:jc w:val="center"/>
+              <w:rPr>
+                <w:rFonts w:ascii="Times New Roman" w:hAnsi="Times New Roman"/>
+                <w:color w:val="000000"/>
+                <w:szCs w:val="24"/>
+              </w:rPr>
+            </w:pPr>
+            <w:r>
+              <w:rPr>
+                <w:rFonts w:ascii="Times New Roman" w:hAnsi="Times New Roman"/>
+                <w:szCs w:val="24"/>
+              </w:rPr>
+              <w:t>Válvula A</w:t>
+            </w:r>
+          </w:p>
+        </w:tc>
+        <w:tc>
+          <w:tcPr>
             <w:tcW w:w="709" w:type="dxa"/>
           </w:tcPr>
           <w:p>
             <w:pPr>
-              <w:jc w:val="center"/>
-              <w:rPr>
-                <w:rFonts w:ascii="Times New Roman" w:hAnsi="Times New Roman"/>
-                <w:color w:val="000000"/>
-              </w:rPr>
-            </w:pPr>
-          </w:p>
-        </w:tc>
-        <w:tc>
-          <w:tcPr>
-            <w:tcW w:w="709" w:type="dxa"/>
-          </w:tcPr>
-          <w:p>
-            <w:pPr>
-              <w:jc w:val="center"/>
-              <w:rPr>
-                <w:rFonts w:ascii="Times New Roman" w:hAnsi="Times New Roman"/>
-                <w:color w:val="000000"/>
-              </w:rPr>
-            </w:pPr>
-          </w:p>
-        </w:tc>
-        <w:tc>
-          <w:tcPr>
-            <w:tcW w:w="708" w:type="dxa"/>
-          </w:tcPr>
-          <w:p>
-            <w:pPr>
-              <w:jc w:val="center"/>
-              <w:rPr>
-                <w:rFonts w:ascii="Times New Roman" w:hAnsi="Times New Roman"/>
-                <w:color w:val="000000"/>
-              </w:rPr>
-            </w:pPr>
-          </w:p>
-        </w:tc>
-        <w:tc>
-          <w:tcPr>
-            <w:tcW w:w="709" w:type="dxa"/>
-          </w:tcPr>
-          <w:p>
-            <w:pPr>
-              <w:jc w:val="center"/>
-              <w:rPr>
-                <w:rFonts w:ascii="Times New Roman" w:hAnsi="Times New Roman"/>
-                <w:color w:val="000000"/>
-              </w:rPr>
-            </w:pPr>
-          </w:p>
-        </w:tc>
-        <w:tc>
-          <w:tcPr>
-            <w:tcW w:w="709" w:type="dxa"/>
-          </w:tcPr>
-          <w:p>
-            <w:pPr>
               <w:jc w:val="both"/>
               <w:rPr>
                 <w:rFonts w:ascii="Times New Roman" w:hAnsi="Times New Roman"/>
                 <w:color w:val="000000"/>
-              </w:rPr>
-            </w:pPr>
+                <w:szCs w:val="24"/>
+              </w:rPr>
+            </w:pPr>
+            <w:r>
+              <w:rPr>
+                <w:rFonts w:ascii="Times New Roman" w:hAnsi="Times New Roman"/>
+                <w:szCs w:val="24"/>
+              </w:rPr>
+              <w:t>Válvula A</w:t>
+            </w:r>
           </w:p>
         </w:tc>
       </w:tr>
@@ -4318,72 +5315,112 @@
         </w:tc>
         <w:tc>
           <w:tcPr>
+            <w:tcW w:w="992" w:type="dxa"/>
+          </w:tcPr>
+          <w:p>
+            <w:pPr>
+              <w:jc w:val="center"/>
+              <w:rPr>
+                <w:rFonts w:ascii="Times New Roman" w:hAnsi="Times New Roman"/>
+                <w:color w:val="000000"/>
+                <w:szCs w:val="24"/>
+              </w:rPr>
+            </w:pPr>
+            <w:r>
+              <w:rPr>
+                <w:rFonts w:ascii="Times New Roman" w:hAnsi="Times New Roman"/>
+                <w:szCs w:val="24"/>
+              </w:rPr>
+              <w:t>Válvula A</w:t>
+            </w:r>
+          </w:p>
+        </w:tc>
+        <w:tc>
+          <w:tcPr>
+            <w:tcW w:w="798" w:type="dxa"/>
+          </w:tcPr>
+          <w:p>
+            <w:pPr>
+              <w:jc w:val="center"/>
+              <w:rPr>
+                <w:rFonts w:ascii="Times New Roman" w:hAnsi="Times New Roman"/>
+                <w:color w:val="000000"/>
+                <w:szCs w:val="24"/>
+              </w:rPr>
+            </w:pPr>
+            <w:r>
+              <w:rPr>
+                <w:rFonts w:ascii="Times New Roman" w:hAnsi="Times New Roman"/>
+                <w:szCs w:val="24"/>
+              </w:rPr>
+              <w:t>Válvula A</w:t>
+            </w:r>
+          </w:p>
+        </w:tc>
+        <w:tc>
+          <w:tcPr>
+            <w:tcW w:w="798" w:type="dxa"/>
+          </w:tcPr>
+          <w:p>
+            <w:pPr>
+              <w:jc w:val="center"/>
+              <w:rPr>
+                <w:rFonts w:ascii="Times New Roman" w:hAnsi="Times New Roman"/>
+                <w:color w:val="000000"/>
+                <w:szCs w:val="24"/>
+              </w:rPr>
+            </w:pPr>
+            <w:r>
+              <w:rPr>
+                <w:rFonts w:ascii="Times New Roman" w:hAnsi="Times New Roman"/>
+                <w:szCs w:val="24"/>
+              </w:rPr>
+              <w:t>Válvula A</w:t>
+            </w:r>
+          </w:p>
+        </w:tc>
+        <w:tc>
+          <w:tcPr>
+            <w:tcW w:w="798" w:type="dxa"/>
+          </w:tcPr>
+          <w:p>
+            <w:pPr>
+              <w:jc w:val="center"/>
+              <w:rPr>
+                <w:rFonts w:ascii="Times New Roman" w:hAnsi="Times New Roman"/>
+                <w:color w:val="000000"/>
+                <w:szCs w:val="24"/>
+              </w:rPr>
+            </w:pPr>
+            <w:r>
+              <w:rPr>
+                <w:rFonts w:ascii="Times New Roman" w:hAnsi="Times New Roman"/>
+                <w:szCs w:val="24"/>
+              </w:rPr>
+              <w:t>Válvula A</w:t>
+            </w:r>
+          </w:p>
+        </w:tc>
+        <w:tc>
+          <w:tcPr>
             <w:tcW w:w="709" w:type="dxa"/>
           </w:tcPr>
           <w:p>
             <w:pPr>
-              <w:jc w:val="center"/>
-              <w:rPr>
-                <w:rFonts w:ascii="Times New Roman" w:hAnsi="Times New Roman"/>
-                <w:color w:val="000000"/>
-              </w:rPr>
-            </w:pPr>
-          </w:p>
-        </w:tc>
-        <w:tc>
-          <w:tcPr>
-            <w:tcW w:w="709" w:type="dxa"/>
-          </w:tcPr>
-          <w:p>
-            <w:pPr>
-              <w:jc w:val="center"/>
-              <w:rPr>
-                <w:rFonts w:ascii="Times New Roman" w:hAnsi="Times New Roman"/>
-                <w:color w:val="000000"/>
-              </w:rPr>
-            </w:pPr>
-          </w:p>
-        </w:tc>
-        <w:tc>
-          <w:tcPr>
-            <w:tcW w:w="708" w:type="dxa"/>
-          </w:tcPr>
-          <w:p>
-            <w:pPr>
-              <w:jc w:val="center"/>
-              <w:rPr>
-                <w:rFonts w:ascii="Times New Roman" w:hAnsi="Times New Roman"/>
-                <w:color w:val="000000"/>
-              </w:rPr>
-            </w:pPr>
-          </w:p>
-        </w:tc>
-        <w:tc>
-          <w:tcPr>
-            <w:tcW w:w="709" w:type="dxa"/>
-          </w:tcPr>
-          <w:p>
-            <w:pPr>
-              <w:jc w:val="center"/>
-              <w:rPr>
-                <w:rFonts w:ascii="Times New Roman" w:hAnsi="Times New Roman"/>
-                <w:color w:val="000000"/>
-              </w:rPr>
-            </w:pPr>
-          </w:p>
-        </w:tc>
-        <w:tc>
-          <w:tcPr>
-            <w:tcW w:w="709" w:type="dxa"/>
-          </w:tcPr>
-          <w:p>
-            <w:pPr>
               <w:jc w:val="both"/>
               <w:rPr>
                 <w:rFonts w:ascii="Times New Roman" w:hAnsi="Times New Roman"/>
                 <w:color w:val="000000"/>
-              </w:rPr>
-            </w:pPr>
+                <w:szCs w:val="24"/>
+              </w:rPr>
+            </w:pPr>
+            <w:r>
+              <w:rPr>
+                <w:rFonts w:ascii="Times New Roman" w:hAnsi="Times New Roman"/>
+                <w:szCs w:val="24"/>
+              </w:rPr>
+              <w:t>Válvula A</w:t>
+            </w:r>
           </w:p>
         </w:tc>
       </w:tr>
@@ -4502,72 +5539,112 @@
         </w:tc>
         <w:tc>
           <w:tcPr>
+            <w:tcW w:w="992" w:type="dxa"/>
+          </w:tcPr>
+          <w:p>
+            <w:pPr>
+              <w:jc w:val="center"/>
+              <w:rPr>
+                <w:rFonts w:ascii="Times New Roman" w:hAnsi="Times New Roman"/>
+                <w:color w:val="000000"/>
+                <w:szCs w:val="24"/>
+              </w:rPr>
+            </w:pPr>
+            <w:r>
+              <w:rPr>
+                <w:rFonts w:ascii="Times New Roman" w:hAnsi="Times New Roman"/>
+                <w:szCs w:val="24"/>
+              </w:rPr>
+              <w:t>Válvula B</w:t>
+            </w:r>
+          </w:p>
+        </w:tc>
+        <w:tc>
+          <w:tcPr>
+            <w:tcW w:w="798" w:type="dxa"/>
+          </w:tcPr>
+          <w:p>
+            <w:pPr>
+              <w:jc w:val="center"/>
+              <w:rPr>
+                <w:rFonts w:ascii="Times New Roman" w:hAnsi="Times New Roman"/>
+                <w:color w:val="000000"/>
+                <w:szCs w:val="24"/>
+              </w:rPr>
+            </w:pPr>
+            <w:r>
+              <w:rPr>
+                <w:rFonts w:ascii="Times New Roman" w:hAnsi="Times New Roman"/>
+                <w:szCs w:val="24"/>
+              </w:rPr>
+              <w:t>Válvula B</w:t>
+            </w:r>
+          </w:p>
+        </w:tc>
+        <w:tc>
+          <w:tcPr>
+            <w:tcW w:w="798" w:type="dxa"/>
+          </w:tcPr>
+          <w:p>
+            <w:pPr>
+              <w:jc w:val="center"/>
+              <w:rPr>
+                <w:rFonts w:ascii="Times New Roman" w:hAnsi="Times New Roman"/>
+                <w:color w:val="000000"/>
+                <w:szCs w:val="24"/>
+              </w:rPr>
+            </w:pPr>
+            <w:r>
+              <w:rPr>
+                <w:rFonts w:ascii="Times New Roman" w:hAnsi="Times New Roman"/>
+                <w:szCs w:val="24"/>
+              </w:rPr>
+              <w:t>Válvula B</w:t>
+            </w:r>
+          </w:p>
+        </w:tc>
+        <w:tc>
+          <w:tcPr>
+            <w:tcW w:w="798" w:type="dxa"/>
+          </w:tcPr>
+          <w:p>
+            <w:pPr>
+              <w:jc w:val="center"/>
+              <w:rPr>
+                <w:rFonts w:ascii="Times New Roman" w:hAnsi="Times New Roman"/>
+                <w:color w:val="000000"/>
+                <w:szCs w:val="24"/>
+              </w:rPr>
+            </w:pPr>
+            <w:r>
+              <w:rPr>
+                <w:rFonts w:ascii="Times New Roman" w:hAnsi="Times New Roman"/>
+                <w:szCs w:val="24"/>
+              </w:rPr>
+              <w:t>Válvula B</w:t>
+            </w:r>
+          </w:p>
+        </w:tc>
+        <w:tc>
+          <w:tcPr>
             <w:tcW w:w="709" w:type="dxa"/>
           </w:tcPr>
           <w:p>
             <w:pPr>
-              <w:jc w:val="center"/>
-              <w:rPr>
-                <w:rFonts w:ascii="Times New Roman" w:hAnsi="Times New Roman"/>
-                <w:color w:val="000000"/>
-              </w:rPr>
-            </w:pPr>
-          </w:p>
-        </w:tc>
-        <w:tc>
-          <w:tcPr>
-            <w:tcW w:w="709" w:type="dxa"/>
-          </w:tcPr>
-          <w:p>
-            <w:pPr>
-              <w:jc w:val="center"/>
-              <w:rPr>
-                <w:rFonts w:ascii="Times New Roman" w:hAnsi="Times New Roman"/>
-                <w:color w:val="000000"/>
-              </w:rPr>
-            </w:pPr>
-          </w:p>
-        </w:tc>
-        <w:tc>
-          <w:tcPr>
-            <w:tcW w:w="708" w:type="dxa"/>
-          </w:tcPr>
-          <w:p>
-            <w:pPr>
-              <w:jc w:val="center"/>
-              <w:rPr>
-                <w:rFonts w:ascii="Times New Roman" w:hAnsi="Times New Roman"/>
-                <w:color w:val="000000"/>
-              </w:rPr>
-            </w:pPr>
-          </w:p>
-        </w:tc>
-        <w:tc>
-          <w:tcPr>
-            <w:tcW w:w="709" w:type="dxa"/>
-          </w:tcPr>
-          <w:p>
-            <w:pPr>
-              <w:jc w:val="center"/>
-              <w:rPr>
-                <w:rFonts w:ascii="Times New Roman" w:hAnsi="Times New Roman"/>
-                <w:color w:val="000000"/>
-              </w:rPr>
-            </w:pPr>
-          </w:p>
-        </w:tc>
-        <w:tc>
-          <w:tcPr>
-            <w:tcW w:w="709" w:type="dxa"/>
-          </w:tcPr>
-          <w:p>
-            <w:pPr>
               <w:jc w:val="both"/>
               <w:rPr>
                 <w:rFonts w:ascii="Times New Roman" w:hAnsi="Times New Roman"/>
                 <w:color w:val="000000"/>
-              </w:rPr>
-            </w:pPr>
+                <w:szCs w:val="24"/>
+              </w:rPr>
+            </w:pPr>
+            <w:r>
+              <w:rPr>
+                <w:rFonts w:ascii="Times New Roman" w:hAnsi="Times New Roman"/>
+                <w:szCs w:val="24"/>
+              </w:rPr>
+              <w:t>Válvula B</w:t>
+            </w:r>
           </w:p>
         </w:tc>
       </w:tr>
@@ -4686,72 +5763,112 @@
         </w:tc>
         <w:tc>
           <w:tcPr>
+            <w:tcW w:w="992" w:type="dxa"/>
+          </w:tcPr>
+          <w:p>
+            <w:pPr>
+              <w:jc w:val="center"/>
+              <w:rPr>
+                <w:rFonts w:ascii="Times New Roman" w:hAnsi="Times New Roman"/>
+                <w:color w:val="000000"/>
+                <w:szCs w:val="24"/>
+              </w:rPr>
+            </w:pPr>
+            <w:r>
+              <w:rPr>
+                <w:rFonts w:ascii="Times New Roman" w:hAnsi="Times New Roman"/>
+                <w:szCs w:val="24"/>
+              </w:rPr>
+              <w:t>Válvula B</w:t>
+            </w:r>
+          </w:p>
+        </w:tc>
+        <w:tc>
+          <w:tcPr>
+            <w:tcW w:w="798" w:type="dxa"/>
+          </w:tcPr>
+          <w:p>
+            <w:pPr>
+              <w:jc w:val="center"/>
+              <w:rPr>
+                <w:rFonts w:ascii="Times New Roman" w:hAnsi="Times New Roman"/>
+                <w:color w:val="000000"/>
+                <w:szCs w:val="24"/>
+              </w:rPr>
+            </w:pPr>
+            <w:r>
+              <w:rPr>
+                <w:rFonts w:ascii="Times New Roman" w:hAnsi="Times New Roman"/>
+                <w:szCs w:val="24"/>
+              </w:rPr>
+              <w:t>Válvula B</w:t>
+            </w:r>
+          </w:p>
+        </w:tc>
+        <w:tc>
+          <w:tcPr>
+            <w:tcW w:w="798" w:type="dxa"/>
+          </w:tcPr>
+          <w:p>
+            <w:pPr>
+              <w:jc w:val="center"/>
+              <w:rPr>
+                <w:rFonts w:ascii="Times New Roman" w:hAnsi="Times New Roman"/>
+                <w:color w:val="000000"/>
+                <w:szCs w:val="24"/>
+              </w:rPr>
+            </w:pPr>
+            <w:r>
+              <w:rPr>
+                <w:rFonts w:ascii="Times New Roman" w:hAnsi="Times New Roman"/>
+                <w:szCs w:val="24"/>
+              </w:rPr>
+              <w:t>Válvula B</w:t>
+            </w:r>
+          </w:p>
+        </w:tc>
+        <w:tc>
+          <w:tcPr>
+            <w:tcW w:w="798" w:type="dxa"/>
+          </w:tcPr>
+          <w:p>
+            <w:pPr>
+              <w:jc w:val="center"/>
+              <w:rPr>
+                <w:rFonts w:ascii="Times New Roman" w:hAnsi="Times New Roman"/>
+                <w:color w:val="000000"/>
+                <w:szCs w:val="24"/>
+              </w:rPr>
+            </w:pPr>
+            <w:r>
+              <w:rPr>
+                <w:rFonts w:ascii="Times New Roman" w:hAnsi="Times New Roman"/>
+                <w:szCs w:val="24"/>
+              </w:rPr>
+              <w:t>Válvula B</w:t>
+            </w:r>
+          </w:p>
+        </w:tc>
+        <w:tc>
+          <w:tcPr>
             <w:tcW w:w="709" w:type="dxa"/>
           </w:tcPr>
           <w:p>
             <w:pPr>
-              <w:jc w:val="center"/>
-              <w:rPr>
-                <w:rFonts w:ascii="Times New Roman" w:hAnsi="Times New Roman"/>
-                <w:color w:val="000000"/>
-              </w:rPr>
-            </w:pPr>
-          </w:p>
-        </w:tc>
-        <w:tc>
-          <w:tcPr>
-            <w:tcW w:w="709" w:type="dxa"/>
-          </w:tcPr>
-          <w:p>
-            <w:pPr>
-              <w:jc w:val="center"/>
-              <w:rPr>
-                <w:rFonts w:ascii="Times New Roman" w:hAnsi="Times New Roman"/>
-                <w:color w:val="000000"/>
-              </w:rPr>
-            </w:pPr>
-          </w:p>
-        </w:tc>
-        <w:tc>
-          <w:tcPr>
-            <w:tcW w:w="708" w:type="dxa"/>
-          </w:tcPr>
-          <w:p>
-            <w:pPr>
-              <w:jc w:val="center"/>
-              <w:rPr>
-                <w:rFonts w:ascii="Times New Roman" w:hAnsi="Times New Roman"/>
-                <w:color w:val="000000"/>
-              </w:rPr>
-            </w:pPr>
-          </w:p>
-        </w:tc>
-        <w:tc>
-          <w:tcPr>
-            <w:tcW w:w="709" w:type="dxa"/>
-          </w:tcPr>
-          <w:p>
-            <w:pPr>
-              <w:jc w:val="center"/>
-              <w:rPr>
-                <w:rFonts w:ascii="Times New Roman" w:hAnsi="Times New Roman"/>
-                <w:color w:val="000000"/>
-              </w:rPr>
-            </w:pPr>
-          </w:p>
-        </w:tc>
-        <w:tc>
-          <w:tcPr>
-            <w:tcW w:w="709" w:type="dxa"/>
-          </w:tcPr>
-          <w:p>
-            <w:pPr>
               <w:jc w:val="both"/>
               <w:rPr>
                 <w:rFonts w:ascii="Times New Roman" w:hAnsi="Times New Roman"/>
                 <w:color w:val="000000"/>
-              </w:rPr>
-            </w:pPr>
+                <w:szCs w:val="24"/>
+              </w:rPr>
+            </w:pPr>
+            <w:r>
+              <w:rPr>
+                <w:rFonts w:ascii="Times New Roman" w:hAnsi="Times New Roman"/>
+                <w:szCs w:val="24"/>
+              </w:rPr>
+              <w:t>Válvula B</w:t>
+            </w:r>
           </w:p>
         </w:tc>
       </w:tr>
@@ -4870,72 +5987,112 @@
         </w:tc>
         <w:tc>
           <w:tcPr>
+            <w:tcW w:w="992" w:type="dxa"/>
+          </w:tcPr>
+          <w:p>
+            <w:pPr>
+              <w:jc w:val="center"/>
+              <w:rPr>
+                <w:rFonts w:ascii="Times New Roman" w:hAnsi="Times New Roman"/>
+                <w:color w:val="000000"/>
+                <w:szCs w:val="24"/>
+              </w:rPr>
+            </w:pPr>
+            <w:r>
+              <w:rPr>
+                <w:rFonts w:ascii="Times New Roman" w:hAnsi="Times New Roman"/>
+                <w:szCs w:val="24"/>
+              </w:rPr>
+              <w:t>Válvula B</w:t>
+            </w:r>
+          </w:p>
+        </w:tc>
+        <w:tc>
+          <w:tcPr>
+            <w:tcW w:w="798" w:type="dxa"/>
+          </w:tcPr>
+          <w:p>
+            <w:pPr>
+              <w:jc w:val="center"/>
+              <w:rPr>
+                <w:rFonts w:ascii="Times New Roman" w:hAnsi="Times New Roman"/>
+                <w:color w:val="000000"/>
+                <w:szCs w:val="24"/>
+              </w:rPr>
+            </w:pPr>
+            <w:r>
+              <w:rPr>
+                <w:rFonts w:ascii="Times New Roman" w:hAnsi="Times New Roman"/>
+                <w:szCs w:val="24"/>
+              </w:rPr>
+              <w:t>Válvula B</w:t>
+            </w:r>
+          </w:p>
+        </w:tc>
+        <w:tc>
+          <w:tcPr>
+            <w:tcW w:w="798" w:type="dxa"/>
+          </w:tcPr>
+          <w:p>
+            <w:pPr>
+              <w:jc w:val="center"/>
+              <w:rPr>
+                <w:rFonts w:ascii="Times New Roman" w:hAnsi="Times New Roman"/>
+                <w:color w:val="000000"/>
+                <w:szCs w:val="24"/>
+              </w:rPr>
+            </w:pPr>
+            <w:r>
+              <w:rPr>
+                <w:rFonts w:ascii="Times New Roman" w:hAnsi="Times New Roman"/>
+                <w:szCs w:val="24"/>
+              </w:rPr>
+              <w:t>Válvula B</w:t>
+            </w:r>
+          </w:p>
+        </w:tc>
+        <w:tc>
+          <w:tcPr>
+            <w:tcW w:w="798" w:type="dxa"/>
+          </w:tcPr>
+          <w:p>
+            <w:pPr>
+              <w:jc w:val="center"/>
+              <w:rPr>
+                <w:rFonts w:ascii="Times New Roman" w:hAnsi="Times New Roman"/>
+                <w:color w:val="000000"/>
+                <w:szCs w:val="24"/>
+              </w:rPr>
+            </w:pPr>
+            <w:r>
+              <w:rPr>
+                <w:rFonts w:ascii="Times New Roman" w:hAnsi="Times New Roman"/>
+                <w:szCs w:val="24"/>
+              </w:rPr>
+              <w:t>Válvula B</w:t>
+            </w:r>
+          </w:p>
+        </w:tc>
+        <w:tc>
+          <w:tcPr>
             <w:tcW w:w="709" w:type="dxa"/>
           </w:tcPr>
           <w:p>
             <w:pPr>
-              <w:jc w:val="center"/>
-              <w:rPr>
-                <w:rFonts w:ascii="Times New Roman" w:hAnsi="Times New Roman"/>
-                <w:color w:val="000000"/>
-              </w:rPr>
-            </w:pPr>
-          </w:p>
-        </w:tc>
-        <w:tc>
-          <w:tcPr>
-            <w:tcW w:w="709" w:type="dxa"/>
-          </w:tcPr>
-          <w:p>
-            <w:pPr>
-              <w:jc w:val="center"/>
-              <w:rPr>
-                <w:rFonts w:ascii="Times New Roman" w:hAnsi="Times New Roman"/>
-                <w:color w:val="000000"/>
-              </w:rPr>
-            </w:pPr>
-          </w:p>
-        </w:tc>
-        <w:tc>
-          <w:tcPr>
-            <w:tcW w:w="708" w:type="dxa"/>
-          </w:tcPr>
-          <w:p>
-            <w:pPr>
-              <w:jc w:val="center"/>
-              <w:rPr>
-                <w:rFonts w:ascii="Times New Roman" w:hAnsi="Times New Roman"/>
-                <w:color w:val="000000"/>
-              </w:rPr>
-            </w:pPr>
-          </w:p>
-        </w:tc>
-        <w:tc>
-          <w:tcPr>
-            <w:tcW w:w="709" w:type="dxa"/>
-          </w:tcPr>
-          <w:p>
-            <w:pPr>
-              <w:jc w:val="center"/>
-              <w:rPr>
-                <w:rFonts w:ascii="Times New Roman" w:hAnsi="Times New Roman"/>
-                <w:color w:val="000000"/>
-              </w:rPr>
-            </w:pPr>
-          </w:p>
-        </w:tc>
-        <w:tc>
-          <w:tcPr>
-            <w:tcW w:w="709" w:type="dxa"/>
-          </w:tcPr>
-          <w:p>
-            <w:pPr>
               <w:jc w:val="both"/>
               <w:rPr>
                 <w:rFonts w:ascii="Times New Roman" w:hAnsi="Times New Roman"/>
                 <w:color w:val="000000"/>
-              </w:rPr>
-            </w:pPr>
+                <w:szCs w:val="24"/>
+              </w:rPr>
+            </w:pPr>
+            <w:r>
+              <w:rPr>
+                <w:rFonts w:ascii="Times New Roman" w:hAnsi="Times New Roman"/>
+                <w:szCs w:val="24"/>
+              </w:rPr>
+              <w:t>Válvula B</w:t>
+            </w:r>
           </w:p>
         </w:tc>
       </w:tr>
@@ -5054,72 +6211,112 @@
         </w:tc>
         <w:tc>
           <w:tcPr>
+            <w:tcW w:w="992" w:type="dxa"/>
+          </w:tcPr>
+          <w:p>
+            <w:pPr>
+              <w:jc w:val="center"/>
+              <w:rPr>
+                <w:rFonts w:ascii="Times New Roman" w:hAnsi="Times New Roman"/>
+                <w:color w:val="000000"/>
+                <w:szCs w:val="24"/>
+              </w:rPr>
+            </w:pPr>
+            <w:r>
+              <w:rPr>
+                <w:rFonts w:ascii="Times New Roman" w:hAnsi="Times New Roman"/>
+                <w:szCs w:val="24"/>
+              </w:rPr>
+              <w:t>Válvula B</w:t>
+            </w:r>
+          </w:p>
+        </w:tc>
+        <w:tc>
+          <w:tcPr>
+            <w:tcW w:w="798" w:type="dxa"/>
+          </w:tcPr>
+          <w:p>
+            <w:pPr>
+              <w:jc w:val="center"/>
+              <w:rPr>
+                <w:rFonts w:ascii="Times New Roman" w:hAnsi="Times New Roman"/>
+                <w:color w:val="000000"/>
+                <w:szCs w:val="24"/>
+              </w:rPr>
+            </w:pPr>
+            <w:r>
+              <w:rPr>
+                <w:rFonts w:ascii="Times New Roman" w:hAnsi="Times New Roman"/>
+                <w:szCs w:val="24"/>
+              </w:rPr>
+              <w:t>Válvula B</w:t>
+            </w:r>
+          </w:p>
+        </w:tc>
+        <w:tc>
+          <w:tcPr>
+            <w:tcW w:w="798" w:type="dxa"/>
+          </w:tcPr>
+          <w:p>
+            <w:pPr>
+              <w:jc w:val="center"/>
+              <w:rPr>
+                <w:rFonts w:ascii="Times New Roman" w:hAnsi="Times New Roman"/>
+                <w:color w:val="000000"/>
+                <w:szCs w:val="24"/>
+              </w:rPr>
+            </w:pPr>
+            <w:r>
+              <w:rPr>
+                <w:rFonts w:ascii="Times New Roman" w:hAnsi="Times New Roman"/>
+                <w:szCs w:val="24"/>
+              </w:rPr>
+              <w:t>Válvula B</w:t>
+            </w:r>
+          </w:p>
+        </w:tc>
+        <w:tc>
+          <w:tcPr>
+            <w:tcW w:w="798" w:type="dxa"/>
+          </w:tcPr>
+          <w:p>
+            <w:pPr>
+              <w:jc w:val="center"/>
+              <w:rPr>
+                <w:rFonts w:ascii="Times New Roman" w:hAnsi="Times New Roman"/>
+                <w:color w:val="000000"/>
+                <w:szCs w:val="24"/>
+              </w:rPr>
+            </w:pPr>
+            <w:r>
+              <w:rPr>
+                <w:rFonts w:ascii="Times New Roman" w:hAnsi="Times New Roman"/>
+                <w:szCs w:val="24"/>
+              </w:rPr>
+              <w:t>Válvula B</w:t>
+            </w:r>
+          </w:p>
+        </w:tc>
+        <w:tc>
+          <w:tcPr>
             <w:tcW w:w="709" w:type="dxa"/>
           </w:tcPr>
           <w:p>
             <w:pPr>
-              <w:jc w:val="center"/>
-              <w:rPr>
-                <w:rFonts w:ascii="Times New Roman" w:hAnsi="Times New Roman"/>
-                <w:color w:val="000000"/>
-              </w:rPr>
-            </w:pPr>
-          </w:p>
-        </w:tc>
-        <w:tc>
-          <w:tcPr>
-            <w:tcW w:w="709" w:type="dxa"/>
-          </w:tcPr>
-          <w:p>
-            <w:pPr>
-              <w:jc w:val="center"/>
-              <w:rPr>
-                <w:rFonts w:ascii="Times New Roman" w:hAnsi="Times New Roman"/>
-                <w:color w:val="000000"/>
-              </w:rPr>
-            </w:pPr>
-          </w:p>
-        </w:tc>
-        <w:tc>
-          <w:tcPr>
-            <w:tcW w:w="708" w:type="dxa"/>
-          </w:tcPr>
-          <w:p>
-            <w:pPr>
-              <w:jc w:val="center"/>
-              <w:rPr>
-                <w:rFonts w:ascii="Times New Roman" w:hAnsi="Times New Roman"/>
-                <w:color w:val="000000"/>
-              </w:rPr>
-            </w:pPr>
-          </w:p>
-        </w:tc>
-        <w:tc>
-          <w:tcPr>
-            <w:tcW w:w="709" w:type="dxa"/>
-          </w:tcPr>
-          <w:p>
-            <w:pPr>
-              <w:jc w:val="center"/>
-              <w:rPr>
-                <w:rFonts w:ascii="Times New Roman" w:hAnsi="Times New Roman"/>
-                <w:color w:val="000000"/>
-              </w:rPr>
-            </w:pPr>
-          </w:p>
-        </w:tc>
-        <w:tc>
-          <w:tcPr>
-            <w:tcW w:w="709" w:type="dxa"/>
-          </w:tcPr>
-          <w:p>
-            <w:pPr>
               <w:jc w:val="both"/>
               <w:rPr>
                 <w:rFonts w:ascii="Times New Roman" w:hAnsi="Times New Roman"/>
                 <w:color w:val="000000"/>
-              </w:rPr>
-            </w:pPr>
+                <w:szCs w:val="24"/>
+              </w:rPr>
+            </w:pPr>
+            <w:r>
+              <w:rPr>
+                <w:rFonts w:ascii="Times New Roman" w:hAnsi="Times New Roman"/>
+                <w:szCs w:val="24"/>
+              </w:rPr>
+              <w:t>Válvula B</w:t>
+            </w:r>
           </w:p>
         </w:tc>
       </w:tr>
@@ -5238,72 +6435,112 @@
         </w:tc>
         <w:tc>
           <w:tcPr>
+            <w:tcW w:w="992" w:type="dxa"/>
+          </w:tcPr>
+          <w:p>
+            <w:pPr>
+              <w:jc w:val="center"/>
+              <w:rPr>
+                <w:rFonts w:ascii="Times New Roman" w:hAnsi="Times New Roman"/>
+                <w:color w:val="000000"/>
+                <w:szCs w:val="24"/>
+              </w:rPr>
+            </w:pPr>
+            <w:r>
+              <w:rPr>
+                <w:rFonts w:ascii="Times New Roman" w:hAnsi="Times New Roman"/>
+                <w:szCs w:val="24"/>
+              </w:rPr>
+              <w:t>Válvula A</w:t>
+            </w:r>
+          </w:p>
+        </w:tc>
+        <w:tc>
+          <w:tcPr>
+            <w:tcW w:w="798" w:type="dxa"/>
+          </w:tcPr>
+          <w:p>
+            <w:pPr>
+              <w:jc w:val="center"/>
+              <w:rPr>
+                <w:rFonts w:ascii="Times New Roman" w:hAnsi="Times New Roman"/>
+                <w:color w:val="000000"/>
+                <w:szCs w:val="24"/>
+              </w:rPr>
+            </w:pPr>
+            <w:r>
+              <w:rPr>
+                <w:rFonts w:ascii="Times New Roman" w:hAnsi="Times New Roman"/>
+                <w:szCs w:val="24"/>
+              </w:rPr>
+              <w:t>Válvula A</w:t>
+            </w:r>
+          </w:p>
+        </w:tc>
+        <w:tc>
+          <w:tcPr>
+            <w:tcW w:w="798" w:type="dxa"/>
+          </w:tcPr>
+          <w:p>
+            <w:pPr>
+              <w:jc w:val="center"/>
+              <w:rPr>
+                <w:rFonts w:ascii="Times New Roman" w:hAnsi="Times New Roman"/>
+                <w:color w:val="000000"/>
+                <w:szCs w:val="24"/>
+              </w:rPr>
+            </w:pPr>
+            <w:r>
+              <w:rPr>
+                <w:rFonts w:ascii="Times New Roman" w:hAnsi="Times New Roman"/>
+                <w:szCs w:val="24"/>
+              </w:rPr>
+              <w:t>Válvula A</w:t>
+            </w:r>
+          </w:p>
+        </w:tc>
+        <w:tc>
+          <w:tcPr>
+            <w:tcW w:w="798" w:type="dxa"/>
+          </w:tcPr>
+          <w:p>
+            <w:pPr>
+              <w:jc w:val="center"/>
+              <w:rPr>
+                <w:rFonts w:ascii="Times New Roman" w:hAnsi="Times New Roman"/>
+                <w:color w:val="000000"/>
+                <w:szCs w:val="24"/>
+              </w:rPr>
+            </w:pPr>
+            <w:r>
+              <w:rPr>
+                <w:rFonts w:ascii="Times New Roman" w:hAnsi="Times New Roman"/>
+                <w:szCs w:val="24"/>
+              </w:rPr>
+              <w:t>Válvula A</w:t>
+            </w:r>
+          </w:p>
+        </w:tc>
+        <w:tc>
+          <w:tcPr>
             <w:tcW w:w="709" w:type="dxa"/>
           </w:tcPr>
           <w:p>
             <w:pPr>
-              <w:jc w:val="center"/>
-              <w:rPr>
-                <w:rFonts w:ascii="Times New Roman" w:hAnsi="Times New Roman"/>
-                <w:color w:val="000000"/>
-              </w:rPr>
-            </w:pPr>
-          </w:p>
-        </w:tc>
-        <w:tc>
-          <w:tcPr>
-            <w:tcW w:w="709" w:type="dxa"/>
-          </w:tcPr>
-          <w:p>
-            <w:pPr>
-              <w:jc w:val="center"/>
-              <w:rPr>
-                <w:rFonts w:ascii="Times New Roman" w:hAnsi="Times New Roman"/>
-                <w:color w:val="000000"/>
-              </w:rPr>
-            </w:pPr>
-          </w:p>
-        </w:tc>
-        <w:tc>
-          <w:tcPr>
-            <w:tcW w:w="708" w:type="dxa"/>
-          </w:tcPr>
-          <w:p>
-            <w:pPr>
-              <w:jc w:val="center"/>
-              <w:rPr>
-                <w:rFonts w:ascii="Times New Roman" w:hAnsi="Times New Roman"/>
-                <w:color w:val="000000"/>
-              </w:rPr>
-            </w:pPr>
-          </w:p>
-        </w:tc>
-        <w:tc>
-          <w:tcPr>
-            <w:tcW w:w="709" w:type="dxa"/>
-          </w:tcPr>
-          <w:p>
-            <w:pPr>
-              <w:jc w:val="center"/>
-              <w:rPr>
-                <w:rFonts w:ascii="Times New Roman" w:hAnsi="Times New Roman"/>
-                <w:color w:val="000000"/>
-              </w:rPr>
-            </w:pPr>
-          </w:p>
-        </w:tc>
-        <w:tc>
-          <w:tcPr>
-            <w:tcW w:w="709" w:type="dxa"/>
-          </w:tcPr>
-          <w:p>
-            <w:pPr>
               <w:jc w:val="both"/>
               <w:rPr>
                 <w:rFonts w:ascii="Times New Roman" w:hAnsi="Times New Roman"/>
                 <w:color w:val="000000"/>
-              </w:rPr>
-            </w:pPr>
+                <w:szCs w:val="24"/>
+              </w:rPr>
+            </w:pPr>
+            <w:r>
+              <w:rPr>
+                <w:rFonts w:ascii="Times New Roman" w:hAnsi="Times New Roman"/>
+                <w:szCs w:val="24"/>
+              </w:rPr>
+              <w:t>Válvula A</w:t>
+            </w:r>
           </w:p>
         </w:tc>
       </w:tr>
@@ -5422,72 +6659,112 @@
         </w:tc>
         <w:tc>
           <w:tcPr>
+            <w:tcW w:w="992" w:type="dxa"/>
+          </w:tcPr>
+          <w:p>
+            <w:pPr>
+              <w:jc w:val="center"/>
+              <w:rPr>
+                <w:rFonts w:ascii="Times New Roman" w:hAnsi="Times New Roman"/>
+                <w:color w:val="000000"/>
+                <w:szCs w:val="24"/>
+              </w:rPr>
+            </w:pPr>
+            <w:r>
+              <w:rPr>
+                <w:rFonts w:ascii="Times New Roman" w:hAnsi="Times New Roman"/>
+                <w:szCs w:val="24"/>
+              </w:rPr>
+              <w:t>Válvula A</w:t>
+            </w:r>
+          </w:p>
+        </w:tc>
+        <w:tc>
+          <w:tcPr>
+            <w:tcW w:w="798" w:type="dxa"/>
+          </w:tcPr>
+          <w:p>
+            <w:pPr>
+              <w:jc w:val="center"/>
+              <w:rPr>
+                <w:rFonts w:ascii="Times New Roman" w:hAnsi="Times New Roman"/>
+                <w:color w:val="000000"/>
+                <w:szCs w:val="24"/>
+              </w:rPr>
+            </w:pPr>
+            <w:r>
+              <w:rPr>
+                <w:rFonts w:ascii="Times New Roman" w:hAnsi="Times New Roman"/>
+                <w:szCs w:val="24"/>
+              </w:rPr>
+              <w:t>Válvula A</w:t>
+            </w:r>
+          </w:p>
+        </w:tc>
+        <w:tc>
+          <w:tcPr>
+            <w:tcW w:w="798" w:type="dxa"/>
+          </w:tcPr>
+          <w:p>
+            <w:pPr>
+              <w:jc w:val="center"/>
+              <w:rPr>
+                <w:rFonts w:ascii="Times New Roman" w:hAnsi="Times New Roman"/>
+                <w:color w:val="000000"/>
+                <w:szCs w:val="24"/>
+              </w:rPr>
+            </w:pPr>
+            <w:r>
+              <w:rPr>
+                <w:rFonts w:ascii="Times New Roman" w:hAnsi="Times New Roman"/>
+                <w:szCs w:val="24"/>
+              </w:rPr>
+              <w:t>Válvula A</w:t>
+            </w:r>
+          </w:p>
+        </w:tc>
+        <w:tc>
+          <w:tcPr>
+            <w:tcW w:w="798" w:type="dxa"/>
+          </w:tcPr>
+          <w:p>
+            <w:pPr>
+              <w:jc w:val="center"/>
+              <w:rPr>
+                <w:rFonts w:ascii="Times New Roman" w:hAnsi="Times New Roman"/>
+                <w:color w:val="000000"/>
+                <w:szCs w:val="24"/>
+              </w:rPr>
+            </w:pPr>
+            <w:r>
+              <w:rPr>
+                <w:rFonts w:ascii="Times New Roman" w:hAnsi="Times New Roman"/>
+                <w:szCs w:val="24"/>
+              </w:rPr>
+              <w:t>Válvula A</w:t>
+            </w:r>
+          </w:p>
+        </w:tc>
+        <w:tc>
+          <w:tcPr>
             <w:tcW w:w="709" w:type="dxa"/>
           </w:tcPr>
           <w:p>
             <w:pPr>
-              <w:jc w:val="center"/>
-              <w:rPr>
-                <w:rFonts w:ascii="Times New Roman" w:hAnsi="Times New Roman"/>
-                <w:color w:val="000000"/>
-              </w:rPr>
-            </w:pPr>
-          </w:p>
-        </w:tc>
-        <w:tc>
-          <w:tcPr>
-            <w:tcW w:w="709" w:type="dxa"/>
-          </w:tcPr>
-          <w:p>
-            <w:pPr>
-              <w:jc w:val="center"/>
-              <w:rPr>
-                <w:rFonts w:ascii="Times New Roman" w:hAnsi="Times New Roman"/>
-                <w:color w:val="000000"/>
-              </w:rPr>
-            </w:pPr>
-          </w:p>
-        </w:tc>
-        <w:tc>
-          <w:tcPr>
-            <w:tcW w:w="708" w:type="dxa"/>
-          </w:tcPr>
-          <w:p>
-            <w:pPr>
-              <w:jc w:val="center"/>
-              <w:rPr>
-                <w:rFonts w:ascii="Times New Roman" w:hAnsi="Times New Roman"/>
-                <w:color w:val="000000"/>
-              </w:rPr>
-            </w:pPr>
-          </w:p>
-        </w:tc>
-        <w:tc>
-          <w:tcPr>
-            <w:tcW w:w="709" w:type="dxa"/>
-          </w:tcPr>
-          <w:p>
-            <w:pPr>
-              <w:jc w:val="center"/>
-              <w:rPr>
-                <w:rFonts w:ascii="Times New Roman" w:hAnsi="Times New Roman"/>
-                <w:color w:val="000000"/>
-              </w:rPr>
-            </w:pPr>
-          </w:p>
-        </w:tc>
-        <w:tc>
-          <w:tcPr>
-            <w:tcW w:w="709" w:type="dxa"/>
-          </w:tcPr>
-          <w:p>
-            <w:pPr>
               <w:jc w:val="both"/>
               <w:rPr>
                 <w:rFonts w:ascii="Times New Roman" w:hAnsi="Times New Roman"/>
                 <w:color w:val="000000"/>
-              </w:rPr>
-            </w:pPr>
+                <w:szCs w:val="24"/>
+              </w:rPr>
+            </w:pPr>
+            <w:r>
+              <w:rPr>
+                <w:rFonts w:ascii="Times New Roman" w:hAnsi="Times New Roman"/>
+                <w:szCs w:val="24"/>
+              </w:rPr>
+              <w:t>Válvula A</w:t>
+            </w:r>
           </w:p>
         </w:tc>
       </w:tr>
@@ -5606,72 +6883,112 @@
         </w:tc>
         <w:tc>
           <w:tcPr>
+            <w:tcW w:w="992" w:type="dxa"/>
+          </w:tcPr>
+          <w:p>
+            <w:pPr>
+              <w:jc w:val="center"/>
+              <w:rPr>
+                <w:rFonts w:ascii="Times New Roman" w:hAnsi="Times New Roman"/>
+                <w:color w:val="000000"/>
+                <w:szCs w:val="24"/>
+              </w:rPr>
+            </w:pPr>
+            <w:r>
+              <w:rPr>
+                <w:rFonts w:ascii="Times New Roman" w:hAnsi="Times New Roman"/>
+                <w:szCs w:val="24"/>
+              </w:rPr>
+              <w:t>Válvula B</w:t>
+            </w:r>
+          </w:p>
+        </w:tc>
+        <w:tc>
+          <w:tcPr>
+            <w:tcW w:w="798" w:type="dxa"/>
+          </w:tcPr>
+          <w:p>
+            <w:pPr>
+              <w:jc w:val="center"/>
+              <w:rPr>
+                <w:rFonts w:ascii="Times New Roman" w:hAnsi="Times New Roman"/>
+                <w:color w:val="000000"/>
+                <w:szCs w:val="24"/>
+              </w:rPr>
+            </w:pPr>
+            <w:r>
+              <w:rPr>
+                <w:rFonts w:ascii="Times New Roman" w:hAnsi="Times New Roman"/>
+                <w:szCs w:val="24"/>
+              </w:rPr>
+              <w:t>Válvula B</w:t>
+            </w:r>
+          </w:p>
+        </w:tc>
+        <w:tc>
+          <w:tcPr>
+            <w:tcW w:w="798" w:type="dxa"/>
+          </w:tcPr>
+          <w:p>
+            <w:pPr>
+              <w:jc w:val="center"/>
+              <w:rPr>
+                <w:rFonts w:ascii="Times New Roman" w:hAnsi="Times New Roman"/>
+                <w:color w:val="000000"/>
+                <w:szCs w:val="24"/>
+              </w:rPr>
+            </w:pPr>
+            <w:r>
+              <w:rPr>
+                <w:rFonts w:ascii="Times New Roman" w:hAnsi="Times New Roman"/>
+                <w:szCs w:val="24"/>
+              </w:rPr>
+              <w:t>Válvula B</w:t>
+            </w:r>
+          </w:p>
+        </w:tc>
+        <w:tc>
+          <w:tcPr>
+            <w:tcW w:w="798" w:type="dxa"/>
+          </w:tcPr>
+          <w:p>
+            <w:pPr>
+              <w:jc w:val="center"/>
+              <w:rPr>
+                <w:rFonts w:ascii="Times New Roman" w:hAnsi="Times New Roman"/>
+                <w:color w:val="000000"/>
+                <w:szCs w:val="24"/>
+              </w:rPr>
+            </w:pPr>
+            <w:r>
+              <w:rPr>
+                <w:rFonts w:ascii="Times New Roman" w:hAnsi="Times New Roman"/>
+                <w:szCs w:val="24"/>
+              </w:rPr>
+              <w:t>Válvula B</w:t>
+            </w:r>
+          </w:p>
+        </w:tc>
+        <w:tc>
+          <w:tcPr>
             <w:tcW w:w="709" w:type="dxa"/>
           </w:tcPr>
           <w:p>
             <w:pPr>
-              <w:jc w:val="center"/>
-              <w:rPr>
-                <w:rFonts w:ascii="Times New Roman" w:hAnsi="Times New Roman"/>
-                <w:color w:val="000000"/>
-              </w:rPr>
-            </w:pPr>
-          </w:p>
-        </w:tc>
-        <w:tc>
-          <w:tcPr>
-            <w:tcW w:w="709" w:type="dxa"/>
-          </w:tcPr>
-          <w:p>
-            <w:pPr>
-              <w:jc w:val="center"/>
-              <w:rPr>
-                <w:rFonts w:ascii="Times New Roman" w:hAnsi="Times New Roman"/>
-                <w:color w:val="000000"/>
-              </w:rPr>
-            </w:pPr>
-          </w:p>
-        </w:tc>
-        <w:tc>
-          <w:tcPr>
-            <w:tcW w:w="708" w:type="dxa"/>
-          </w:tcPr>
-          <w:p>
-            <w:pPr>
-              <w:jc w:val="center"/>
-              <w:rPr>
-                <w:rFonts w:ascii="Times New Roman" w:hAnsi="Times New Roman"/>
-                <w:color w:val="000000"/>
-              </w:rPr>
-            </w:pPr>
-          </w:p>
-        </w:tc>
-        <w:tc>
-          <w:tcPr>
-            <w:tcW w:w="709" w:type="dxa"/>
-          </w:tcPr>
-          <w:p>
-            <w:pPr>
-              <w:jc w:val="center"/>
-              <w:rPr>
-                <w:rFonts w:ascii="Times New Roman" w:hAnsi="Times New Roman"/>
-                <w:color w:val="000000"/>
-              </w:rPr>
-            </w:pPr>
-          </w:p>
-        </w:tc>
-        <w:tc>
-          <w:tcPr>
-            <w:tcW w:w="709" w:type="dxa"/>
-          </w:tcPr>
-          <w:p>
-            <w:pPr>
               <w:jc w:val="both"/>
               <w:rPr>
                 <w:rFonts w:ascii="Times New Roman" w:hAnsi="Times New Roman"/>
                 <w:color w:val="000000"/>
-              </w:rPr>
-            </w:pPr>
+                <w:szCs w:val="24"/>
+              </w:rPr>
+            </w:pPr>
+            <w:r>
+              <w:rPr>
+                <w:rFonts w:ascii="Times New Roman" w:hAnsi="Times New Roman"/>
+                <w:szCs w:val="24"/>
+              </w:rPr>
+              <w:t>Válvula B</w:t>
+            </w:r>
           </w:p>
         </w:tc>
       </w:tr>
@@ -5790,72 +7107,112 @@
         </w:tc>
         <w:tc>
           <w:tcPr>
+            <w:tcW w:w="992" w:type="dxa"/>
+          </w:tcPr>
+          <w:p>
+            <w:pPr>
+              <w:jc w:val="center"/>
+              <w:rPr>
+                <w:rFonts w:ascii="Times New Roman" w:hAnsi="Times New Roman"/>
+                <w:color w:val="000000"/>
+                <w:szCs w:val="24"/>
+              </w:rPr>
+            </w:pPr>
+            <w:r>
+              <w:rPr>
+                <w:rFonts w:ascii="Times New Roman" w:hAnsi="Times New Roman"/>
+                <w:szCs w:val="24"/>
+              </w:rPr>
+              <w:t>Válvula A</w:t>
+            </w:r>
+          </w:p>
+        </w:tc>
+        <w:tc>
+          <w:tcPr>
+            <w:tcW w:w="798" w:type="dxa"/>
+          </w:tcPr>
+          <w:p>
+            <w:pPr>
+              <w:jc w:val="center"/>
+              <w:rPr>
+                <w:rFonts w:ascii="Times New Roman" w:hAnsi="Times New Roman"/>
+                <w:color w:val="000000"/>
+                <w:szCs w:val="24"/>
+              </w:rPr>
+            </w:pPr>
+            <w:r>
+              <w:rPr>
+                <w:rFonts w:ascii="Times New Roman" w:hAnsi="Times New Roman"/>
+                <w:szCs w:val="24"/>
+              </w:rPr>
+              <w:t>Válvula A</w:t>
+            </w:r>
+          </w:p>
+        </w:tc>
+        <w:tc>
+          <w:tcPr>
+            <w:tcW w:w="798" w:type="dxa"/>
+          </w:tcPr>
+          <w:p>
+            <w:pPr>
+              <w:jc w:val="center"/>
+              <w:rPr>
+                <w:rFonts w:ascii="Times New Roman" w:hAnsi="Times New Roman"/>
+                <w:color w:val="000000"/>
+                <w:szCs w:val="24"/>
+              </w:rPr>
+            </w:pPr>
+            <w:r>
+              <w:rPr>
+                <w:rFonts w:ascii="Times New Roman" w:hAnsi="Times New Roman"/>
+                <w:szCs w:val="24"/>
+              </w:rPr>
+              <w:t>Válvula A</w:t>
+            </w:r>
+          </w:p>
+        </w:tc>
+        <w:tc>
+          <w:tcPr>
+            <w:tcW w:w="798" w:type="dxa"/>
+          </w:tcPr>
+          <w:p>
+            <w:pPr>
+              <w:jc w:val="center"/>
+              <w:rPr>
+                <w:rFonts w:ascii="Times New Roman" w:hAnsi="Times New Roman"/>
+                <w:color w:val="000000"/>
+                <w:szCs w:val="24"/>
+              </w:rPr>
+            </w:pPr>
+            <w:r>
+              <w:rPr>
+                <w:rFonts w:ascii="Times New Roman" w:hAnsi="Times New Roman"/>
+                <w:szCs w:val="24"/>
+              </w:rPr>
+              <w:t>Válvula A</w:t>
+            </w:r>
+          </w:p>
+        </w:tc>
+        <w:tc>
+          <w:tcPr>
             <w:tcW w:w="709" w:type="dxa"/>
           </w:tcPr>
           <w:p>
             <w:pPr>
-              <w:jc w:val="center"/>
-              <w:rPr>
-                <w:rFonts w:ascii="Times New Roman" w:hAnsi="Times New Roman"/>
-                <w:color w:val="000000"/>
-              </w:rPr>
-            </w:pPr>
-          </w:p>
-        </w:tc>
-        <w:tc>
-          <w:tcPr>
-            <w:tcW w:w="709" w:type="dxa"/>
-          </w:tcPr>
-          <w:p>
-            <w:pPr>
-              <w:jc w:val="center"/>
-              <w:rPr>
-                <w:rFonts w:ascii="Times New Roman" w:hAnsi="Times New Roman"/>
-                <w:color w:val="000000"/>
-              </w:rPr>
-            </w:pPr>
-          </w:p>
-        </w:tc>
-        <w:tc>
-          <w:tcPr>
-            <w:tcW w:w="708" w:type="dxa"/>
-          </w:tcPr>
-          <w:p>
-            <w:pPr>
-              <w:jc w:val="center"/>
-              <w:rPr>
-                <w:rFonts w:ascii="Times New Roman" w:hAnsi="Times New Roman"/>
-                <w:color w:val="000000"/>
-              </w:rPr>
-            </w:pPr>
-          </w:p>
-        </w:tc>
-        <w:tc>
-          <w:tcPr>
-            <w:tcW w:w="709" w:type="dxa"/>
-          </w:tcPr>
-          <w:p>
-            <w:pPr>
-              <w:jc w:val="center"/>
-              <w:rPr>
-                <w:rFonts w:ascii="Times New Roman" w:hAnsi="Times New Roman"/>
-                <w:color w:val="000000"/>
-              </w:rPr>
-            </w:pPr>
-          </w:p>
-        </w:tc>
-        <w:tc>
-          <w:tcPr>
-            <w:tcW w:w="709" w:type="dxa"/>
-          </w:tcPr>
-          <w:p>
-            <w:pPr>
               <w:jc w:val="both"/>
               <w:rPr>
                 <w:rFonts w:ascii="Times New Roman" w:hAnsi="Times New Roman"/>
                 <w:color w:val="000000"/>
-              </w:rPr>
-            </w:pPr>
+                <w:szCs w:val="24"/>
+              </w:rPr>
+            </w:pPr>
+            <w:r>
+              <w:rPr>
+                <w:rFonts w:ascii="Times New Roman" w:hAnsi="Times New Roman"/>
+                <w:szCs w:val="24"/>
+              </w:rPr>
+              <w:t>Válvula A</w:t>
+            </w:r>
           </w:p>
         </w:tc>
       </w:tr>
@@ -5974,72 +7331,112 @@
         </w:tc>
         <w:tc>
           <w:tcPr>
+            <w:tcW w:w="992" w:type="dxa"/>
+          </w:tcPr>
+          <w:p>
+            <w:pPr>
+              <w:jc w:val="center"/>
+              <w:rPr>
+                <w:rFonts w:ascii="Times New Roman" w:hAnsi="Times New Roman"/>
+                <w:color w:val="000000"/>
+                <w:szCs w:val="24"/>
+              </w:rPr>
+            </w:pPr>
+            <w:r>
+              <w:rPr>
+                <w:rFonts w:ascii="Times New Roman" w:hAnsi="Times New Roman"/>
+                <w:szCs w:val="24"/>
+              </w:rPr>
+              <w:t>Válvula A</w:t>
+            </w:r>
+          </w:p>
+        </w:tc>
+        <w:tc>
+          <w:tcPr>
+            <w:tcW w:w="798" w:type="dxa"/>
+          </w:tcPr>
+          <w:p>
+            <w:pPr>
+              <w:jc w:val="center"/>
+              <w:rPr>
+                <w:rFonts w:ascii="Times New Roman" w:hAnsi="Times New Roman"/>
+                <w:color w:val="000000"/>
+                <w:szCs w:val="24"/>
+              </w:rPr>
+            </w:pPr>
+            <w:r>
+              <w:rPr>
+                <w:rFonts w:ascii="Times New Roman" w:hAnsi="Times New Roman"/>
+                <w:szCs w:val="24"/>
+              </w:rPr>
+              <w:t>Válvula A</w:t>
+            </w:r>
+          </w:p>
+        </w:tc>
+        <w:tc>
+          <w:tcPr>
+            <w:tcW w:w="798" w:type="dxa"/>
+          </w:tcPr>
+          <w:p>
+            <w:pPr>
+              <w:jc w:val="center"/>
+              <w:rPr>
+                <w:rFonts w:ascii="Times New Roman" w:hAnsi="Times New Roman"/>
+                <w:color w:val="000000"/>
+                <w:szCs w:val="24"/>
+              </w:rPr>
+            </w:pPr>
+            <w:r>
+              <w:rPr>
+                <w:rFonts w:ascii="Times New Roman" w:hAnsi="Times New Roman"/>
+                <w:szCs w:val="24"/>
+              </w:rPr>
+              <w:t>Válvula A</w:t>
+            </w:r>
+          </w:p>
+        </w:tc>
+        <w:tc>
+          <w:tcPr>
+            <w:tcW w:w="798" w:type="dxa"/>
+          </w:tcPr>
+          <w:p>
+            <w:pPr>
+              <w:jc w:val="center"/>
+              <w:rPr>
+                <w:rFonts w:ascii="Times New Roman" w:hAnsi="Times New Roman"/>
+                <w:color w:val="000000"/>
+                <w:szCs w:val="24"/>
+              </w:rPr>
+            </w:pPr>
+            <w:r>
+              <w:rPr>
+                <w:rFonts w:ascii="Times New Roman" w:hAnsi="Times New Roman"/>
+                <w:szCs w:val="24"/>
+              </w:rPr>
+              <w:t>Válvula A</w:t>
+            </w:r>
+          </w:p>
+        </w:tc>
+        <w:tc>
+          <w:tcPr>
             <w:tcW w:w="709" w:type="dxa"/>
           </w:tcPr>
           <w:p>
             <w:pPr>
-              <w:jc w:val="center"/>
-              <w:rPr>
-                <w:rFonts w:ascii="Times New Roman" w:hAnsi="Times New Roman"/>
-                <w:color w:val="000000"/>
-              </w:rPr>
-            </w:pPr>
-          </w:p>
-        </w:tc>
-        <w:tc>
-          <w:tcPr>
-            <w:tcW w:w="709" w:type="dxa"/>
-          </w:tcPr>
-          <w:p>
-            <w:pPr>
-              <w:jc w:val="center"/>
-              <w:rPr>
-                <w:rFonts w:ascii="Times New Roman" w:hAnsi="Times New Roman"/>
-                <w:color w:val="000000"/>
-              </w:rPr>
-            </w:pPr>
-          </w:p>
-        </w:tc>
-        <w:tc>
-          <w:tcPr>
-            <w:tcW w:w="708" w:type="dxa"/>
-          </w:tcPr>
-          <w:p>
-            <w:pPr>
-              <w:jc w:val="center"/>
-              <w:rPr>
-                <w:rFonts w:ascii="Times New Roman" w:hAnsi="Times New Roman"/>
-                <w:color w:val="000000"/>
-              </w:rPr>
-            </w:pPr>
-          </w:p>
-        </w:tc>
-        <w:tc>
-          <w:tcPr>
-            <w:tcW w:w="709" w:type="dxa"/>
-          </w:tcPr>
-          <w:p>
-            <w:pPr>
-              <w:jc w:val="center"/>
-              <w:rPr>
-                <w:rFonts w:ascii="Times New Roman" w:hAnsi="Times New Roman"/>
-                <w:color w:val="000000"/>
-              </w:rPr>
-            </w:pPr>
-          </w:p>
-        </w:tc>
-        <w:tc>
-          <w:tcPr>
-            <w:tcW w:w="709" w:type="dxa"/>
-          </w:tcPr>
-          <w:p>
-            <w:pPr>
               <w:jc w:val="both"/>
               <w:rPr>
                 <w:rFonts w:ascii="Times New Roman" w:hAnsi="Times New Roman"/>
                 <w:color w:val="000000"/>
-              </w:rPr>
-            </w:pPr>
+                <w:szCs w:val="24"/>
+              </w:rPr>
+            </w:pPr>
+            <w:r>
+              <w:rPr>
+                <w:rFonts w:ascii="Times New Roman" w:hAnsi="Times New Roman"/>
+                <w:szCs w:val="24"/>
+              </w:rPr>
+              <w:t>Válvula A</w:t>
+            </w:r>
           </w:p>
         </w:tc>
       </w:tr>
@@ -6158,72 +7555,112 @@
         </w:tc>
         <w:tc>
           <w:tcPr>
+            <w:tcW w:w="992" w:type="dxa"/>
+          </w:tcPr>
+          <w:p>
+            <w:pPr>
+              <w:jc w:val="center"/>
+              <w:rPr>
+                <w:rFonts w:ascii="Times New Roman" w:hAnsi="Times New Roman"/>
+                <w:color w:val="000000"/>
+                <w:szCs w:val="24"/>
+              </w:rPr>
+            </w:pPr>
+            <w:r>
+              <w:rPr>
+                <w:rFonts w:ascii="Times New Roman" w:hAnsi="Times New Roman"/>
+                <w:szCs w:val="24"/>
+              </w:rPr>
+              <w:t>Válvula B</w:t>
+            </w:r>
+          </w:p>
+        </w:tc>
+        <w:tc>
+          <w:tcPr>
+            <w:tcW w:w="798" w:type="dxa"/>
+          </w:tcPr>
+          <w:p>
+            <w:pPr>
+              <w:jc w:val="center"/>
+              <w:rPr>
+                <w:rFonts w:ascii="Times New Roman" w:hAnsi="Times New Roman"/>
+                <w:color w:val="000000"/>
+                <w:szCs w:val="24"/>
+              </w:rPr>
+            </w:pPr>
+            <w:r>
+              <w:rPr>
+                <w:rFonts w:ascii="Times New Roman" w:hAnsi="Times New Roman"/>
+                <w:szCs w:val="24"/>
+              </w:rPr>
+              <w:t>Válvula B</w:t>
+            </w:r>
+          </w:p>
+        </w:tc>
+        <w:tc>
+          <w:tcPr>
+            <w:tcW w:w="798" w:type="dxa"/>
+          </w:tcPr>
+          <w:p>
+            <w:pPr>
+              <w:jc w:val="center"/>
+              <w:rPr>
+                <w:rFonts w:ascii="Times New Roman" w:hAnsi="Times New Roman"/>
+                <w:color w:val="000000"/>
+                <w:szCs w:val="24"/>
+              </w:rPr>
+            </w:pPr>
+            <w:r>
+              <w:rPr>
+                <w:rFonts w:ascii="Times New Roman" w:hAnsi="Times New Roman"/>
+                <w:szCs w:val="24"/>
+              </w:rPr>
+              <w:t>Válvula B</w:t>
+            </w:r>
+          </w:p>
+        </w:tc>
+        <w:tc>
+          <w:tcPr>
+            <w:tcW w:w="798" w:type="dxa"/>
+          </w:tcPr>
+          <w:p>
+            <w:pPr>
+              <w:jc w:val="center"/>
+              <w:rPr>
+                <w:rFonts w:ascii="Times New Roman" w:hAnsi="Times New Roman"/>
+                <w:color w:val="000000"/>
+                <w:szCs w:val="24"/>
+              </w:rPr>
+            </w:pPr>
+            <w:r>
+              <w:rPr>
+                <w:rFonts w:ascii="Times New Roman" w:hAnsi="Times New Roman"/>
+                <w:szCs w:val="24"/>
+              </w:rPr>
+              <w:t>Válvula B</w:t>
+            </w:r>
+          </w:p>
+        </w:tc>
+        <w:tc>
+          <w:tcPr>
             <w:tcW w:w="709" w:type="dxa"/>
           </w:tcPr>
           <w:p>
             <w:pPr>
-              <w:jc w:val="center"/>
-              <w:rPr>
-                <w:rFonts w:ascii="Times New Roman" w:hAnsi="Times New Roman"/>
-                <w:color w:val="000000"/>
-              </w:rPr>
-            </w:pPr>
-          </w:p>
-        </w:tc>
-        <w:tc>
-          <w:tcPr>
-            <w:tcW w:w="709" w:type="dxa"/>
-          </w:tcPr>
-          <w:p>
-            <w:pPr>
-              <w:jc w:val="center"/>
-              <w:rPr>
-                <w:rFonts w:ascii="Times New Roman" w:hAnsi="Times New Roman"/>
-                <w:color w:val="000000"/>
-              </w:rPr>
-            </w:pPr>
-          </w:p>
-        </w:tc>
-        <w:tc>
-          <w:tcPr>
-            <w:tcW w:w="708" w:type="dxa"/>
-          </w:tcPr>
-          <w:p>
-            <w:pPr>
-              <w:jc w:val="center"/>
-              <w:rPr>
-                <w:rFonts w:ascii="Times New Roman" w:hAnsi="Times New Roman"/>
-                <w:color w:val="000000"/>
-              </w:rPr>
-            </w:pPr>
-          </w:p>
-        </w:tc>
-        <w:tc>
-          <w:tcPr>
-            <w:tcW w:w="709" w:type="dxa"/>
-          </w:tcPr>
-          <w:p>
-            <w:pPr>
-              <w:jc w:val="center"/>
-              <w:rPr>
-                <w:rFonts w:ascii="Times New Roman" w:hAnsi="Times New Roman"/>
-                <w:color w:val="000000"/>
-              </w:rPr>
-            </w:pPr>
-          </w:p>
-        </w:tc>
-        <w:tc>
-          <w:tcPr>
-            <w:tcW w:w="709" w:type="dxa"/>
-          </w:tcPr>
-          <w:p>
-            <w:pPr>
               <w:jc w:val="both"/>
               <w:rPr>
                 <w:rFonts w:ascii="Times New Roman" w:hAnsi="Times New Roman"/>
                 <w:color w:val="000000"/>
-              </w:rPr>
-            </w:pPr>
+                <w:szCs w:val="24"/>
+              </w:rPr>
+            </w:pPr>
+            <w:r>
+              <w:rPr>
+                <w:rFonts w:ascii="Times New Roman" w:hAnsi="Times New Roman"/>
+                <w:szCs w:val="24"/>
+              </w:rPr>
+              <w:t>Válvula B</w:t>
+            </w:r>
           </w:p>
         </w:tc>
       </w:tr>
@@ -6277,6 +7714,7 @@
     </w:p>
     <w:p>
       <w:pPr>
+        <w:ind w:left="720"/>
         <w:jc w:val="both"/>
         <w:rPr>
           <w:rFonts w:ascii="Times New Roman" w:hAnsi="Times New Roman"/>
@@ -6286,18 +7724,93 @@
     </w:p>
     <w:p>
       <w:pPr>
+        <w:ind w:left="720"/>
         <w:jc w:val="both"/>
         <w:rPr>
           <w:rFonts w:ascii="Times New Roman" w:hAnsi="Times New Roman"/>
           <w:color w:val="000000"/>
         </w:rPr>
       </w:pPr>
+      <w:r>
+        <w:rPr>
+          <w:rFonts w:ascii="Times New Roman" w:hAnsi="Times New Roman"/>
+          <w:color w:val="000000"/>
+        </w:rPr>
+        <w:t xml:space="preserve">Resposta: A especificação dos pesos do Adaline segue o critério </w:t>
+      </w:r>
+      <w:r>
+        <w:rPr>
+          <w:rFonts w:ascii="Times New Roman" w:hAnsi="Times New Roman"/>
+          <w:color w:val="000000"/>
+        </w:rPr>
+        <w:t>de minimizar o erro quadrático médio (EQM) na saída. Diante desse contexto os pesos tendem a permanecer praticamente os mesmos, visto que as saídas tendem a convergir com EQM</w:t>
+      </w:r>
+      <w:r>
+        <w:rPr>
+          <w:rFonts w:ascii="Times New Roman" w:hAnsi="Times New Roman"/>
+          <w:color w:val="000000"/>
+        </w:rPr>
+        <w:t xml:space="preserve"> (ressaltando que a adaptação do vetor de pesos é feita na direção oposta do gradiente, otimizando assim </w:t>
+      </w:r>
+      <w:r>
+        <w:rPr>
+          <w:rFonts w:ascii="Times New Roman" w:hAnsi="Times New Roman"/>
+          <w:color w:val="000000"/>
+        </w:rPr>
+        <w:t>o erro quadrático), m</w:t>
+      </w:r>
+      <w:r>
+        <w:rPr>
+          <w:rFonts w:ascii="Times New Roman" w:hAnsi="Times New Roman"/>
+          <w:color w:val="000000"/>
+        </w:rPr>
+        <w:t>inimizando o erro da entrada e saída.</w:t>
+      </w:r>
+      <w:r>
+        <w:rPr>
+          <w:rFonts w:ascii="Times New Roman" w:hAnsi="Times New Roman"/>
+          <w:color w:val="000000"/>
+        </w:rPr>
+        <w:t xml:space="preserve"> </w:t>
+      </w:r>
+      <w:r>
+        <w:rPr>
+          <w:rFonts w:ascii="Times New Roman" w:hAnsi="Times New Roman"/>
+          <w:color w:val="000000"/>
+        </w:rPr>
+        <w:t>Como pode ser visto nesse trabalho a diferença do percepton do adaline está justamente na regra de aprendizagem utilizada nos ajustes de pesos.</w:t>
+      </w:r>
+      <w:r>
+        <w:rPr>
+          <w:rFonts w:ascii="Times New Roman" w:hAnsi="Times New Roman"/>
+          <w:color w:val="000000"/>
+        </w:rPr>
+        <w:t xml:space="preserve"> Visto que o Adaline busca achar a reta ideial e o percepton apenas a reta.</w:t>
+      </w:r>
     </w:p>
     <w:p>
       <w:pPr>
         <w:jc w:val="both"/>
         <w:rPr>
           <w:rFonts w:ascii="Times New Roman" w:hAnsi="Times New Roman"/>
+          <w:color w:val="000000"/>
+        </w:rPr>
+      </w:pPr>
+    </w:p>
+    <w:p>
+      <w:pPr>
+        <w:jc w:val="both"/>
+        <w:rPr>
+          <w:rFonts w:ascii="Times New Roman" w:hAnsi="Times New Roman"/>
+          <w:color w:val="000000"/>
+        </w:rPr>
+      </w:pPr>
+    </w:p>
+    <w:p>
+      <w:pPr>
+        <w:jc w:val="both"/>
+        <w:rPr>
+          <w:rFonts w:ascii="Times New Roman" w:hAnsi="Times New Roman"/>
           <w:b/>
           <w:bCs/>
           <w:color w:val="000000"/>
@@ -6310,7 +7823,6 @@
           <w:bCs/>
           <w:color w:val="000000"/>
         </w:rPr>
-        <w:lastRenderedPageBreak/>
         <w:t>OBSERVAÇÕES:</w:t>
       </w:r>
     </w:p>
@@ -6333,6 +7845,7 @@
           <w:rFonts w:ascii="Times New Roman" w:hAnsi="Times New Roman"/>
           <w:color w:val="000000"/>
         </w:rPr>
+        <w:lastRenderedPageBreak/>
         <w:t xml:space="preserve">O EPC deve ser realizado individualmente. </w:t>
       </w:r>
     </w:p>
@@ -6470,7 +7983,7 @@
       </w:pPr>
     </w:p>
     <w:sectPr>
-      <w:headerReference w:type="default" r:id="rId10"/>
+      <w:headerReference w:type="default" r:id="rId16"/>
       <w:pgSz w:w="11907" w:h="16840" w:code="9"/>
       <w:pgMar w:top="1701" w:right="1134" w:bottom="851" w:left="1134" w:header="720" w:footer="720" w:gutter="0"/>
       <w:cols w:space="720"/>
@@ -7549,7 +9062,7 @@
     <w:lsdException w:name="Table Web 2" w:semiHidden="1" w:unhideWhenUsed="1"/>
     <w:lsdException w:name="Table Web 3" w:semiHidden="1" w:unhideWhenUsed="1"/>
     <w:lsdException w:name="Balloon Text" w:semiHidden="1" w:unhideWhenUsed="1"/>
-    <w:lsdException w:name="Table Grid" w:semiHidden="1" w:uiPriority="59" w:unhideWhenUsed="1"/>
+    <w:lsdException w:name="Table Grid" w:uiPriority="59"/>
     <w:lsdException w:name="Table Theme" w:semiHidden="1" w:unhideWhenUsed="1"/>
     <w:lsdException w:name="Placeholder Text" w:semiHidden="1"/>
     <w:lsdException w:name="No Spacing" w:uiPriority="1" w:qFormat="1"/>
@@ -7960,6 +9473,17 @@
       <w:szCs w:val="16"/>
     </w:rPr>
   </w:style>
+  <w:style w:type="paragraph" w:styleId="PargrafodaLista">
+    <w:name w:val="List Paragraph"/>
+    <w:basedOn w:val="Normal"/>
+    <w:uiPriority w:val="34"/>
+    <w:qFormat/>
+    <w:rsid w:val="00345835"/>
+    <w:pPr>
+      <w:ind w:left="720"/>
+      <w:contextualSpacing/>
+    </w:pPr>
+  </w:style>
 </w:styles>
 </file>
 
